--- a/PhotoBookmart/Reports/BienDong.docx
+++ b/PhotoBookmart/Reports/BienDong.docx
@@ -1,162 +1,596 @@
 
 <file path=word/document.xml><?xml version="1.0" encoding="utf-8"?>
-<w:document xmlns:a="http://schemas.openxmlformats.org/drawingml/2006/main" xmlns:pic="http://schemas.openxmlformats.org/drawingml/2006/picture" xmlns:o="urn:schemas-microsoft-com:office:office" xmlns:r="http://schemas.openxmlformats.org/officeDocument/2006/relationships" xmlns:v="urn:schemas-microsoft-com:vml" xmlns:w="http://schemas.openxmlformats.org/wordprocessingml/2006/main" xmlns:w10="urn:schemas-microsoft-com:office:word" xmlns:wp="http://schemas.openxmlformats.org/drawingml/2006/wordprocessingDrawing" xmlns:wps="http://schemas.microsoft.com/office/word/2010/wordprocessingShape" xmlns:wpg="http://schemas.microsoft.com/office/word/2010/wordprocessingGroup" xmlns:mc="http://schemas.openxmlformats.org/markup-compatibility/2006" xmlns:wp14="http://schemas.microsoft.com/office/word/2010/wordprocessingDrawing" xmlns:w14="http://schemas.microsoft.com/office/word/2010/wordml" mc:Ignorable="w14 wp14">
+<w:document xmlns:a="http://schemas.openxmlformats.org/drawingml/2006/main" xmlns:pic="http://schemas.openxmlformats.org/drawingml/2006/picture" xmlns:wpc="http://schemas.microsoft.com/office/word/2010/wordprocessingCanvas" xmlns:mc="http://schemas.openxmlformats.org/markup-compatibility/2006" xmlns:o="urn:schemas-microsoft-com:office:office" xmlns:r="http://schemas.openxmlformats.org/officeDocument/2006/relationships" xmlns:m="http://schemas.openxmlformats.org/officeDocument/2006/math" xmlns:v="urn:schemas-microsoft-com:vml" xmlns:wp14="http://schemas.microsoft.com/office/word/2010/wordprocessingDrawing" xmlns:wp="http://schemas.openxmlformats.org/drawingml/2006/wordprocessingDrawing" xmlns:w10="urn:schemas-microsoft-com:office:word" xmlns:w="http://schemas.openxmlformats.org/wordprocessingml/2006/main" xmlns:w14="http://schemas.microsoft.com/office/word/2010/wordml" xmlns:w15="http://schemas.microsoft.com/office/word/2012/wordml" xmlns:wpg="http://schemas.microsoft.com/office/word/2010/wordprocessingGroup" xmlns:wpi="http://schemas.microsoft.com/office/word/2010/wordprocessingInk" xmlns:wne="http://schemas.microsoft.com/office/word/2006/wordml" xmlns:wps="http://schemas.microsoft.com/office/word/2010/wordprocessingShape" mc:Ignorable="w14 w15 wp14">
   <w:body>
     <w:p>
       <w:pPr>
-        <w:pStyle w:val="Normal"/>
-        <w:rPr>
-          <w:b/>
-          <w:b/>
-        </w:rPr>
-      </w:pPr>
-      <w:r>
-        <w:rPr>
-          <w:b/>
-        </w:rPr>
-        <w:t>Có các loại biến động sau (chỉ áp dụng cho các đối tượng đã đc duyệt hưởng):</w:t>
+        <w:rPr>
+          <w:b/>
+        </w:rPr>
+      </w:pPr>
+      <w:bookmarkStart w:name="_GoBack" w:id="0"/>
+      <w:bookmarkEnd w:id="0"/>
+      <w:r>
+        <w:rPr>
+          <w:b/>
+        </w:rPr>
+        <w:t>Có các lo</w:t>
+      </w:r>
+      <w:r>
+        <w:rPr>
+          <w:b/>
+        </w:rPr>
+        <w:t>ạ</w:t>
+      </w:r>
+      <w:r>
+        <w:rPr>
+          <w:b/>
+        </w:rPr>
+        <w:t>i bi</w:t>
+      </w:r>
+      <w:r>
+        <w:rPr>
+          <w:b/>
+        </w:rPr>
+        <w:t>ế</w:t>
+      </w:r>
+      <w:r>
+        <w:rPr>
+          <w:b/>
+        </w:rPr>
+        <w:t>n đ</w:t>
+      </w:r>
+      <w:r>
+        <w:rPr>
+          <w:b/>
+        </w:rPr>
+        <w:t>ộ</w:t>
+      </w:r>
+      <w:r>
+        <w:rPr>
+          <w:b/>
+        </w:rPr>
+        <w:t>ng sau (ch</w:t>
+      </w:r>
+      <w:r>
+        <w:rPr>
+          <w:b/>
+        </w:rPr>
+        <w:t>ỉ</w:t>
+      </w:r>
+      <w:r>
+        <w:rPr>
+          <w:b/>
+        </w:rPr>
+        <w:t xml:space="preserve"> áp d</w:t>
+      </w:r>
+      <w:r>
+        <w:rPr>
+          <w:b/>
+        </w:rPr>
+        <w:t>ụ</w:t>
+      </w:r>
+      <w:r>
+        <w:rPr>
+          <w:b/>
+        </w:rPr>
+        <w:t>ng cho các đ</w:t>
+      </w:r>
+      <w:r>
+        <w:rPr>
+          <w:b/>
+        </w:rPr>
+        <w:t>ố</w:t>
+      </w:r>
+      <w:r>
+        <w:rPr>
+          <w:b/>
+        </w:rPr>
+        <w:t>i tư</w:t>
+      </w:r>
+      <w:r>
+        <w:rPr>
+          <w:b/>
+        </w:rPr>
+        <w:t>ợ</w:t>
+      </w:r>
+      <w:r>
+        <w:rPr>
+          <w:b/>
+        </w:rPr>
+        <w:t>ng đã đc duy</w:t>
+      </w:r>
+      <w:r>
+        <w:rPr>
+          <w:b/>
+        </w:rPr>
+        <w:t>ệ</w:t>
+      </w:r>
+      <w:r>
+        <w:rPr>
+          <w:b/>
+        </w:rPr>
+        <w:t>t hư</w:t>
+      </w:r>
+      <w:r>
+        <w:rPr>
+          <w:b/>
+        </w:rPr>
+        <w:t>ở</w:t>
+      </w:r>
+      <w:r>
+        <w:rPr>
+          <w:b/>
+        </w:rPr>
+        <w:t>ng):</w:t>
       </w:r>
     </w:p>
     <w:p>
-      <w:pPr>
-        <w:pStyle w:val="Normal"/>
-        <w:rPr/>
-      </w:pPr>
-      <w:r>
-        <w:rPr/>
-        <w:t>- Cắt chết</w:t>
+      <w:r>
+        <w:t>- C</w:t>
+      </w:r>
+      <w:r>
+        <w:t>ắ</w:t>
+      </w:r>
+      <w:r>
+        <w:t>t ch</w:t>
+      </w:r>
+      <w:r>
+        <w:t>ế</w:t>
+      </w:r>
+      <w:r>
+        <w:t>t</w:t>
       </w:r>
     </w:p>
     <w:p>
-      <w:pPr>
-        <w:pStyle w:val="Normal"/>
-        <w:rPr/>
-      </w:pPr>
-      <w:r>
-        <w:rPr/>
-        <w:t>- Dừng trợ cấp</w:t>
+      <w:r>
+        <w:t>- D</w:t>
+      </w:r>
+      <w:r>
+        <w:t>ừ</w:t>
+      </w:r>
+      <w:r>
+        <w:t>ng tr</w:t>
+      </w:r>
+      <w:r>
+        <w:t>ợ</w:t>
+      </w:r>
+      <w:r>
+        <w:t xml:space="preserve"> c</w:t>
+      </w:r>
+      <w:r>
+        <w:t>ấ</w:t>
+      </w:r>
+      <w:r>
+        <w:t>p</w:t>
       </w:r>
     </w:p>
     <w:p>
-      <w:pPr>
-        <w:pStyle w:val="Normal"/>
-        <w:rPr/>
-      </w:pPr>
-      <w:r>
-        <w:rPr/>
-        <w:t>- Chuyển địa bàn</w:t>
+      <w:r>
+        <w:t>- Chuy</w:t>
+      </w:r>
+      <w:r>
+        <w:t>ể</w:t>
+      </w:r>
+      <w:r>
+        <w:t>n đ</w:t>
+      </w:r>
+      <w:r>
+        <w:t>ị</w:t>
+      </w:r>
+      <w:r>
+        <w:t>a bàn</w:t>
       </w:r>
     </w:p>
     <w:p>
-      <w:pPr>
-        <w:pStyle w:val="Normal"/>
-        <w:rPr/>
-      </w:pPr>
-      <w:r>
-        <w:rPr/>
-        <w:t>- Thay đổi loại đối tượng</w:t>
+      <w:r>
+        <w:t>- Thay đ</w:t>
+      </w:r>
+      <w:r>
+        <w:t>ổ</w:t>
+      </w:r>
+      <w:r>
+        <w:t>i lo</w:t>
+      </w:r>
+      <w:r>
+        <w:t>ạ</w:t>
+      </w:r>
+      <w:r>
+        <w:t>i đ</w:t>
+      </w:r>
+      <w:r>
+        <w:t>ố</w:t>
+      </w:r>
+      <w:r>
+        <w:t>i tư</w:t>
+      </w:r>
+      <w:r>
+        <w:t>ợ</w:t>
+      </w:r>
+      <w:r>
+        <w:t>ng</w:t>
       </w:r>
     </w:p>
     <w:p>
-      <w:pPr>
-        <w:pStyle w:val="Normal"/>
-        <w:rPr/>
-      </w:pPr>
-      <w:r>
-        <w:rPr/>
-        <w:t>Tạo 1 cửa sổ biến động dạng  popup cho biến động:</w:t>
+      <w:r>
+        <w:t>T</w:t>
+      </w:r>
+      <w:r>
+        <w:t>ạ</w:t>
+      </w:r>
+      <w:r>
+        <w:t>o 1 c</w:t>
+      </w:r>
+      <w:r>
+        <w:t>ử</w:t>
+      </w:r>
+      <w:r>
+        <w:t>a s</w:t>
+      </w:r>
+      <w:r>
+        <w:t>ổ</w:t>
+      </w:r>
+      <w:r>
+        <w:t xml:space="preserve"> bi</w:t>
+      </w:r>
+      <w:r>
+        <w:t>ế</w:t>
+      </w:r>
+      <w:r>
+        <w:t>n đ</w:t>
+      </w:r>
+      <w:r>
+        <w:t>ộ</w:t>
+      </w:r>
+      <w:r>
+        <w:t>ng d</w:t>
+      </w:r>
+      <w:r>
+        <w:t>ạ</w:t>
+      </w:r>
+      <w:r>
+        <w:t>ng  popup cho bi</w:t>
+      </w:r>
+      <w:r>
+        <w:t>ế</w:t>
+      </w:r>
+      <w:r>
+        <w:t>n đ</w:t>
+      </w:r>
+      <w:r>
+        <w:t>ộ</w:t>
+      </w:r>
+      <w:r>
+        <w:t>ng:</w:t>
       </w:r>
     </w:p>
     <w:p>
-      <w:pPr>
-        <w:pStyle w:val="Normal"/>
-        <w:rPr/>
-      </w:pPr>
-      <w:r>
-        <w:rPr/>
-        <mc:AlternateContent>
-          <mc:Choice Requires="wps">
-            <w:drawing>
-              <wp:inline distT="0" distB="0" distL="0" distR="0">
-                <wp:extent cx="4582160" cy="2109470"/>
-                <wp:effectExtent l="0" t="0" r="0" b="0"/>
-                <wp:docPr id="1" name="Picture 6"/>
-                <a:graphic xmlns:a="http://schemas.openxmlformats.org/drawingml/2006/main">
-                  <a:graphicData uri="http://schemas.openxmlformats.org/drawingml/2006/picture">
-                    <pic:pic xmlns:pic="http://schemas.openxmlformats.org/drawingml/2006/picture">
-                      <pic:nvPicPr>
-                        <pic:cNvPr id="0" name="Picture 6" descr=""/>
-                        <pic:cNvPicPr/>
-                      </pic:nvPicPr>
-                      <pic:blipFill>
-                        <a:blip r:embed="rId2"/>
-                        <a:stretch/>
-                      </pic:blipFill>
-                      <pic:spPr>
-                        <a:xfrm>
-                          <a:off x="0" y="0"/>
-                          <a:ext cx="4581360" cy="2108880"/>
-                        </a:xfrm>
-                        <a:prstGeom prst="rect">
-                          <a:avLst/>
-                        </a:prstGeom>
-                        <a:ln w="9360">
-                          <a:noFill/>
-                        </a:ln>
-                        <a:effectLst>
-                          <a:outerShdw blurRad="50800" dist="38100" dir="2700000" algn="tl" rotWithShape="0">
-                            <a:srgbClr val="000000">
-                              <a:alpha val="40000"/>
-                            </a:srgbClr>
-                          </a:outerShdw>
-                        </a:effectLst>
-                      </pic:spPr>
-                    </pic:pic>
-                  </a:graphicData>
-                </a:graphic>
-              </wp:inline>
-            </w:drawing>
-          </mc:Choice>
-          <mc:Fallback>
-            <w:pict>
-              <v:rect id="shape_0" style="position:absolute;margin-left:0pt;margin-top:0pt;width:360.7pt;height:166pt" stroked="f" ID="Picture 6">
-                <v:imagedata o:detectmouseclick="t" r:id="rId3"/>
-                <w10:wrap type="none"/>
-                <v:stroke weight="9360" color="#3465a4" joinstyle="round" endcap="flat"/>
-              </v:rect>
-            </w:pict>
-          </mc:Fallback>
-        </mc:AlternateContent>
+      <w:r>
+        <w:rPr>
+          <w:noProof/>
+        </w:rPr>
+        <w:drawing>
+          <wp:inline distT="0" distB="0" distL="0" distR="0">
+            <wp:extent cx="4582160" cy="2109470"/>
+            <wp:effectExtent l="0" t="0" r="0" b="0"/>
+            <wp:docPr id="1" name="Picture 6"/>
+            <wp:cNvGraphicFramePr/>
+            <a:graphic xmlns:a="http://schemas.openxmlformats.org/drawingml/2006/main">
+              <a:graphicData uri="http://schemas.openxmlformats.org/drawingml/2006/picture">
+                <pic:pic xmlns:pic="http://schemas.openxmlformats.org/drawingml/2006/picture">
+                  <pic:nvPicPr>
+                    <pic:cNvPr id="0" name="Picture 6"/>
+                    <pic:cNvPicPr/>
+                  </pic:nvPicPr>
+                  <pic:blipFill>
+                    <a:blip r:embed="rId6"/>
+                    <a:stretch/>
+                  </pic:blipFill>
+                  <pic:spPr>
+                    <a:xfrm>
+                      <a:off x="0" y="0"/>
+                      <a:ext cx="4581360" cy="2108880"/>
+                    </a:xfrm>
+                    <a:prstGeom prst="rect">
+                      <a:avLst/>
+                    </a:prstGeom>
+                    <a:ln w="9360">
+                      <a:noFill/>
+                    </a:ln>
+                    <a:effectLst>
+                      <a:outerShdw blurRad="50800" dist="38100" dir="2700000" algn="tl" rotWithShape="0">
+                        <a:srgbClr val="000000">
+                          <a:alpha val="40000"/>
+                        </a:srgbClr>
+                      </a:outerShdw>
+                    </a:effectLst>
+                  </pic:spPr>
+                </pic:pic>
+              </a:graphicData>
+            </a:graphic>
+          </wp:inline>
+        </w:drawing>
       </w:r>
     </w:p>
     <w:p>
-      <w:pPr>
-        <w:pStyle w:val="Normal"/>
-        <w:rPr/>
-      </w:pPr>
-      <w:r>
-        <w:rPr/>
-        <w:t xml:space="preserve">Check tháng biến động lúc nào cũng phải &gt; tháng đang hưởng thì mới đc tạo biến động (đối tượng đc hưởng trợ cấp tính theo đơn vị tháng, 1 ông mà chết vào 01/02/2015 thì cũng phải cắt vào 01/03/2015, nghĩa là tháng 2 ông ấy chết rồi nhưng vẫn được hưởng trợ cấp vào tháng đấy). </w:t>
+      <w:r>
+        <w:t>Check tháng bi</w:t>
+      </w:r>
+      <w:r>
+        <w:t>ế</w:t>
+      </w:r>
+      <w:r>
+        <w:t>n đ</w:t>
+      </w:r>
+      <w:r>
+        <w:t>ộ</w:t>
+      </w:r>
+      <w:r>
+        <w:t>ng lúc nào cũng ph</w:t>
+      </w:r>
+      <w:r>
+        <w:t>ả</w:t>
+      </w:r>
+      <w:r>
+        <w:t>i &gt;</w:t>
+      </w:r>
+      <w:r>
+        <w:t xml:space="preserve"> tháng đang hư</w:t>
+      </w:r>
+      <w:r>
+        <w:t>ở</w:t>
+      </w:r>
+      <w:r>
+        <w:t>ng thì m</w:t>
+      </w:r>
+      <w:r>
+        <w:t>ớ</w:t>
+      </w:r>
+      <w:r>
+        <w:t>i đc t</w:t>
+      </w:r>
+      <w:r>
+        <w:t>ạ</w:t>
+      </w:r>
+      <w:r>
+        <w:t>o bi</w:t>
+      </w:r>
+      <w:r>
+        <w:t>ế</w:t>
+      </w:r>
+      <w:r>
+        <w:t>n đ</w:t>
+      </w:r>
+      <w:r>
+        <w:t>ộ</w:t>
+      </w:r>
+      <w:r>
+        <w:t>ng (đ</w:t>
+      </w:r>
+      <w:r>
+        <w:t>ố</w:t>
+      </w:r>
+      <w:r>
+        <w:t>i tư</w:t>
+      </w:r>
+      <w:r>
+        <w:t>ợ</w:t>
+      </w:r>
+      <w:r>
+        <w:t>ng đc hư</w:t>
+      </w:r>
+      <w:r>
+        <w:t>ở</w:t>
+      </w:r>
+      <w:r>
+        <w:t>ng tr</w:t>
+      </w:r>
+      <w:r>
+        <w:t>ợ</w:t>
+      </w:r>
+      <w:r>
+        <w:t xml:space="preserve"> c</w:t>
+      </w:r>
+      <w:r>
+        <w:t>ấ</w:t>
+      </w:r>
+      <w:r>
+        <w:t>p tính theo đơn v</w:t>
+      </w:r>
+      <w:r>
+        <w:t>ị</w:t>
+      </w:r>
+      <w:r>
+        <w:t xml:space="preserve"> tháng, 1 ông mà ch</w:t>
+      </w:r>
+      <w:r>
+        <w:t>ế</w:t>
+      </w:r>
+      <w:r>
+        <w:t>t vào 01/02/2015 thì cũng ph</w:t>
+      </w:r>
+      <w:r>
+        <w:t>ả</w:t>
+      </w:r>
+      <w:r>
+        <w:t>i c</w:t>
+      </w:r>
+      <w:r>
+        <w:t>ắ</w:t>
+      </w:r>
+      <w:r>
+        <w:t xml:space="preserve">t vào 01/03/2015, nghĩa là tháng 2 ông </w:t>
+      </w:r>
+      <w:r>
+        <w:t>ấ</w:t>
+      </w:r>
+      <w:r>
+        <w:t>y ch</w:t>
+      </w:r>
+      <w:r>
+        <w:t>ế</w:t>
+      </w:r>
+      <w:r>
+        <w:t>t r</w:t>
+      </w:r>
+      <w:r>
+        <w:t>ồ</w:t>
+      </w:r>
+      <w:r>
+        <w:t>i nhưng v</w:t>
+      </w:r>
+      <w:r>
+        <w:t>ẫ</w:t>
+      </w:r>
+      <w:r>
+        <w:t>n đư</w:t>
+      </w:r>
+      <w:r>
+        <w:t>ợ</w:t>
+      </w:r>
+      <w:r>
+        <w:t>c hư</w:t>
+      </w:r>
+      <w:r>
+        <w:t>ở</w:t>
+      </w:r>
+      <w:r>
+        <w:t>ng tr</w:t>
+      </w:r>
+      <w:r>
+        <w:t>ợ</w:t>
+      </w:r>
+      <w:r>
+        <w:t xml:space="preserve"> c</w:t>
+      </w:r>
+      <w:r>
+        <w:t>ấ</w:t>
+      </w:r>
+      <w:r>
+        <w:t>p vào tháng đ</w:t>
+      </w:r>
+      <w:r>
+        <w:t>ấ</w:t>
+      </w:r>
+      <w:r>
+        <w:t xml:space="preserve">y). </w:t>
       </w:r>
     </w:p>
     <w:p>
-      <w:pPr>
-        <w:pStyle w:val="Normal"/>
-        <w:rPr/>
-      </w:pPr>
-      <w:r>
-        <w:rPr/>
-        <w:t>Cụ thể (</w:t>
+      <w:r>
+        <w:t>C</w:t>
+      </w:r>
+      <w:r>
+        <w:t>ụ</w:t>
+      </w:r>
+      <w:r>
+        <w:t xml:space="preserve"> th</w:t>
+      </w:r>
+      <w:r>
+        <w:t>ể</w:t>
+      </w:r>
+      <w:r>
+        <w:t xml:space="preserve"> (</w:t>
       </w:r>
       <w:r>
         <w:rPr>
           <w:b/>
           <w:i/>
         </w:rPr>
-        <w:t>mình nghĩ nên có thể chưa hết các ý, bạn nếu có ý kiến gì thêm thì bổ xung nhé</w:t>
-      </w:r>
-      <w:r>
-        <w:rPr/>
+        <w:t>mình nghĩ n</w:t>
+      </w:r>
+      <w:r>
+        <w:rPr>
+          <w:b/>
+          <w:i/>
+        </w:rPr>
+        <w:t>ên có th</w:t>
+      </w:r>
+      <w:r>
+        <w:rPr>
+          <w:b/>
+          <w:i/>
+        </w:rPr>
+        <w:t>ể</w:t>
+      </w:r>
+      <w:r>
+        <w:rPr>
+          <w:b/>
+          <w:i/>
+        </w:rPr>
+        <w:t xml:space="preserve"> chưa h</w:t>
+      </w:r>
+      <w:r>
+        <w:rPr>
+          <w:b/>
+          <w:i/>
+        </w:rPr>
+        <w:t>ế</w:t>
+      </w:r>
+      <w:r>
+        <w:rPr>
+          <w:b/>
+          <w:i/>
+        </w:rPr>
+        <w:t>t các ý, b</w:t>
+      </w:r>
+      <w:r>
+        <w:rPr>
+          <w:b/>
+          <w:i/>
+        </w:rPr>
+        <w:t>ạ</w:t>
+      </w:r>
+      <w:r>
+        <w:rPr>
+          <w:b/>
+          <w:i/>
+        </w:rPr>
+        <w:t>n n</w:t>
+      </w:r>
+      <w:r>
+        <w:rPr>
+          <w:b/>
+          <w:i/>
+        </w:rPr>
+        <w:t>ế</w:t>
+      </w:r>
+      <w:r>
+        <w:rPr>
+          <w:b/>
+          <w:i/>
+        </w:rPr>
+        <w:t>u có ý ki</w:t>
+      </w:r>
+      <w:r>
+        <w:rPr>
+          <w:b/>
+          <w:i/>
+        </w:rPr>
+        <w:t>ế</w:t>
+      </w:r>
+      <w:r>
+        <w:rPr>
+          <w:b/>
+          <w:i/>
+        </w:rPr>
+        <w:t>n gì thêm thì b</w:t>
+      </w:r>
+      <w:r>
+        <w:rPr>
+          <w:b/>
+          <w:i/>
+        </w:rPr>
+        <w:t>ổ</w:t>
+      </w:r>
+      <w:r>
+        <w:rPr>
+          <w:b/>
+          <w:i/>
+        </w:rPr>
+        <w:t xml:space="preserve"> xung nhé</w:t>
+      </w:r>
+      <w:r>
         <w:t>):</w:t>
       </w:r>
     </w:p>
@@ -167,11 +601,21 @@
           <w:ilvl w:val="0"/>
           <w:numId w:val="1"/>
         </w:numPr>
-        <w:rPr/>
-      </w:pPr>
-      <w:r>
-        <w:rPr/>
-        <w:t>Cắt chết:</w:t>
+      </w:pPr>
+      <w:r>
+        <w:t>C</w:t>
+      </w:r>
+      <w:r>
+        <w:t>ắ</w:t>
+      </w:r>
+      <w:r>
+        <w:t>t ch</w:t>
+      </w:r>
+      <w:r>
+        <w:t>ế</w:t>
+      </w:r>
+      <w:r>
+        <w:t>t:</w:t>
       </w:r>
     </w:p>
     <w:p>
@@ -181,11 +625,51 @@
           <w:ilvl w:val="1"/>
           <w:numId w:val="1"/>
         </w:numPr>
-        <w:rPr/>
-      </w:pPr>
-      <w:r>
-        <w:rPr/>
-        <w:t>Update tình trạng ở bảng đối tượng (tình trạng chết: KCC)</w:t>
+      </w:pPr>
+      <w:r>
+        <w:t>Update tình tr</w:t>
+      </w:r>
+      <w:r>
+        <w:t>ạ</w:t>
+      </w:r>
+      <w:r>
+        <w:t xml:space="preserve">ng </w:t>
+      </w:r>
+      <w:r>
+        <w:t>ở</w:t>
+      </w:r>
+      <w:r>
+        <w:t xml:space="preserve"> b</w:t>
+      </w:r>
+      <w:r>
+        <w:t>ả</w:t>
+      </w:r>
+      <w:r>
+        <w:t>ng đ</w:t>
+      </w:r>
+      <w:r>
+        <w:t>ố</w:t>
+      </w:r>
+      <w:r>
+        <w:t>i tư</w:t>
+      </w:r>
+      <w:r>
+        <w:t>ợ</w:t>
+      </w:r>
+      <w:r>
+        <w:t>ng (tình tr</w:t>
+      </w:r>
+      <w:r>
+        <w:t>ạ</w:t>
+      </w:r>
+      <w:r>
+        <w:t>ng ch</w:t>
+      </w:r>
+      <w:r>
+        <w:t>ế</w:t>
+      </w:r>
+      <w:r>
+        <w:t>t: KCC)</w:t>
       </w:r>
     </w:p>
     <w:p>
@@ -195,11 +679,75 @@
           <w:ilvl w:val="1"/>
           <w:numId w:val="1"/>
         </w:numPr>
-        <w:rPr/>
-      </w:pPr>
-      <w:r>
-        <w:rPr/>
-        <w:t>Thêm vào bảng biến động với tình trạng là cắt chết tại thời điểm cắt</w:t>
+      </w:pPr>
+      <w:r>
+        <w:t>Thêm vào b</w:t>
+      </w:r>
+      <w:r>
+        <w:t>ả</w:t>
+      </w:r>
+      <w:r>
+        <w:t>ng bi</w:t>
+      </w:r>
+      <w:r>
+        <w:t>ế</w:t>
+      </w:r>
+      <w:r>
+        <w:t>n đ</w:t>
+      </w:r>
+      <w:r>
+        <w:t>ộ</w:t>
+      </w:r>
+      <w:r>
+        <w:t>ng v</w:t>
+      </w:r>
+      <w:r>
+        <w:t>ớ</w:t>
+      </w:r>
+      <w:r>
+        <w:t>i tình tr</w:t>
+      </w:r>
+      <w:r>
+        <w:t>ạ</w:t>
+      </w:r>
+      <w:r>
+        <w:t>ng là c</w:t>
+      </w:r>
+      <w:r>
+        <w:t>ắ</w:t>
+      </w:r>
+      <w:r>
+        <w:t>t ch</w:t>
+      </w:r>
+      <w:r>
+        <w:t>ế</w:t>
+      </w:r>
+      <w:r>
+        <w:t>t t</w:t>
+      </w:r>
+      <w:r>
+        <w:t>ạ</w:t>
+      </w:r>
+      <w:r>
+        <w:t>i th</w:t>
+      </w:r>
+      <w:r>
+        <w:t>ờ</w:t>
+      </w:r>
+      <w:r>
+        <w:t>i đi</w:t>
+      </w:r>
+      <w:r>
+        <w:t>ể</w:t>
+      </w:r>
+      <w:r>
+        <w:t>m c</w:t>
+      </w:r>
+      <w:r>
+        <w:t>ắ</w:t>
+      </w:r>
+      <w:r>
+        <w:t>t</w:t>
       </w:r>
     </w:p>
     <w:p>
@@ -209,21 +757,68 @@
           <w:ilvl w:val="0"/>
           <w:numId w:val="1"/>
         </w:numPr>
-        <w:rPr/>
-      </w:pPr>
-      <w:r>
-        <w:rPr/>
-        <w:t>Dừng trợ cấp</w:t>
+      </w:pPr>
+      <w:r>
+        <w:t>D</w:t>
+      </w:r>
+      <w:r>
+        <w:t>ừ</w:t>
+      </w:r>
+      <w:r>
+        <w:t>ng tr</w:t>
+      </w:r>
+      <w:r>
+        <w:t>ợ</w:t>
+      </w:r>
+      <w:r>
+        <w:t xml:space="preserve"> c</w:t>
+      </w:r>
+      <w:r>
+        <w:t>ấ</w:t>
+      </w:r>
+      <w:r>
+        <w:t>p</w:t>
       </w:r>
     </w:p>
     <w:p>
       <w:pPr>
         <w:pStyle w:val="ListParagraph"/>
-        <w:rPr/>
-      </w:pPr>
-      <w:r>
-        <w:rPr/>
-        <w:t>Tương tự cắt chết (tình trạng dừng: KTD)</w:t>
+      </w:pPr>
+      <w:r>
+        <w:t>Tương t</w:t>
+      </w:r>
+      <w:r>
+        <w:t>ự</w:t>
+      </w:r>
+      <w:r>
+        <w:t xml:space="preserve"> c</w:t>
+      </w:r>
+      <w:r>
+        <w:t>ắ</w:t>
+      </w:r>
+      <w:r>
+        <w:t>t ch</w:t>
+      </w:r>
+      <w:r>
+        <w:t>ế</w:t>
+      </w:r>
+      <w:r>
+        <w:t>t (tình tr</w:t>
+      </w:r>
+      <w:r>
+        <w:t>ạ</w:t>
+      </w:r>
+      <w:r>
+        <w:t>ng d</w:t>
+      </w:r>
+      <w:r>
+        <w:t>ừ</w:t>
+      </w:r>
+      <w:r>
+        <w:t xml:space="preserve">ng: </w:t>
+      </w:r>
+      <w:r>
+        <w:t>KTD)</w:t>
       </w:r>
     </w:p>
     <w:p>
@@ -233,11 +828,21 @@
           <w:ilvl w:val="0"/>
           <w:numId w:val="1"/>
         </w:numPr>
-        <w:rPr/>
-      </w:pPr>
-      <w:r>
-        <w:rPr/>
-        <w:t>Chuyển địa bàn</w:t>
+      </w:pPr>
+      <w:r>
+        <w:t>Chuy</w:t>
+      </w:r>
+      <w:r>
+        <w:t>ể</w:t>
+      </w:r>
+      <w:r>
+        <w:t>n đ</w:t>
+      </w:r>
+      <w:r>
+        <w:t>ị</w:t>
+      </w:r>
+      <w:r>
+        <w:t>a bàn</w:t>
       </w:r>
     </w:p>
     <w:p>
@@ -247,15 +852,21 @@
           <w:ilvl w:val="0"/>
           <w:numId w:val="2"/>
         </w:numPr>
-        <w:rPr/>
-      </w:pPr>
-      <w:r>
-        <w:rPr/>
-        <w:t xml:space="preserve"> </w:t>
-      </w:r>
-      <w:r>
-        <w:rPr/>
-        <w:t xml:space="preserve">Chuyển trong huyện: </w:t>
+      </w:pPr>
+      <w:r>
+        <w:t xml:space="preserve"> Chuy</w:t>
+      </w:r>
+      <w:r>
+        <w:t>ể</w:t>
+      </w:r>
+      <w:r>
+        <w:t>n trong huy</w:t>
+      </w:r>
+      <w:r>
+        <w:t>ệ</w:t>
+      </w:r>
+      <w:r>
+        <w:t xml:space="preserve">n: </w:t>
       </w:r>
     </w:p>
     <w:p>
@@ -265,11 +876,21 @@
           <w:ilvl w:val="1"/>
           <w:numId w:val="2"/>
         </w:numPr>
-        <w:rPr/>
-      </w:pPr>
-      <w:r>
-        <w:rPr/>
-        <w:t>Update mã hành chính cho đt sang địa bàn mới</w:t>
+      </w:pPr>
+      <w:r>
+        <w:t>Update mã hành chính cho đt sang đ</w:t>
+      </w:r>
+      <w:r>
+        <w:t>ị</w:t>
+      </w:r>
+      <w:r>
+        <w:t>a bàn m</w:t>
+      </w:r>
+      <w:r>
+        <w:t>ớ</w:t>
+      </w:r>
+      <w:r>
+        <w:t>i</w:t>
       </w:r>
     </w:p>
     <w:p>
@@ -279,11 +900,39 @@
           <w:ilvl w:val="1"/>
           <w:numId w:val="2"/>
         </w:numPr>
-        <w:rPr/>
-      </w:pPr>
-      <w:r>
-        <w:rPr/>
-        <w:t>Thêm biến động cắt tại xã cũ (chuyển đi: KDI)</w:t>
+      </w:pPr>
+      <w:r>
+        <w:t>Thêm bi</w:t>
+      </w:r>
+      <w:r>
+        <w:t>ế</w:t>
+      </w:r>
+      <w:r>
+        <w:t>n đ</w:t>
+      </w:r>
+      <w:r>
+        <w:t>ộ</w:t>
+      </w:r>
+      <w:r>
+        <w:t>ng c</w:t>
+      </w:r>
+      <w:r>
+        <w:t>ắ</w:t>
+      </w:r>
+      <w:r>
+        <w:t>t t</w:t>
+      </w:r>
+      <w:r>
+        <w:t>ạ</w:t>
+      </w:r>
+      <w:r>
+        <w:t>i xã cũ (chuy</w:t>
+      </w:r>
+      <w:r>
+        <w:t>ể</w:t>
+      </w:r>
+      <w:r>
+        <w:t>n đi: KDI)</w:t>
       </w:r>
     </w:p>
     <w:p>
@@ -293,11 +942,45 @@
           <w:ilvl w:val="1"/>
           <w:numId w:val="2"/>
         </w:numPr>
-        <w:rPr/>
-      </w:pPr>
-      <w:r>
-        <w:rPr/>
-        <w:t>Thêm biến động mới tại xã mới (đến: HDE)</w:t>
+      </w:pPr>
+      <w:r>
+        <w:t>Thêm bi</w:t>
+      </w:r>
+      <w:r>
+        <w:t>ế</w:t>
+      </w:r>
+      <w:r>
+        <w:t>n đ</w:t>
+      </w:r>
+      <w:r>
+        <w:t>ộ</w:t>
+      </w:r>
+      <w:r>
+        <w:t>ng m</w:t>
+      </w:r>
+      <w:r>
+        <w:t>ớ</w:t>
+      </w:r>
+      <w:r>
+        <w:t>i t</w:t>
+      </w:r>
+      <w:r>
+        <w:t>ạ</w:t>
+      </w:r>
+      <w:r>
+        <w:t>i xã m</w:t>
+      </w:r>
+      <w:r>
+        <w:t>ớ</w:t>
+      </w:r>
+      <w:r>
+        <w:t>i (đ</w:t>
+      </w:r>
+      <w:r>
+        <w:t>ế</w:t>
+      </w:r>
+      <w:r>
+        <w:t>n: HDE)</w:t>
       </w:r>
     </w:p>
     <w:p>
@@ -307,11 +990,27 @@
           <w:ilvl w:val="0"/>
           <w:numId w:val="2"/>
         </w:numPr>
-        <w:rPr/>
-      </w:pPr>
-      <w:r>
-        <w:rPr/>
-        <w:t>Chuyển ngoài huyện cùng tỉnh</w:t>
+      </w:pPr>
+      <w:r>
+        <w:t>Chuy</w:t>
+      </w:r>
+      <w:r>
+        <w:t>ể</w:t>
+      </w:r>
+      <w:r>
+        <w:t>n ngoài huy</w:t>
+      </w:r>
+      <w:r>
+        <w:t>ệ</w:t>
+      </w:r>
+      <w:r>
+        <w:t>n cùng t</w:t>
+      </w:r>
+      <w:r>
+        <w:t>ỉ</w:t>
+      </w:r>
+      <w:r>
+        <w:t>nh</w:t>
       </w:r>
     </w:p>
     <w:p>
@@ -321,21 +1020,63 @@
           <w:ilvl w:val="1"/>
           <w:numId w:val="2"/>
         </w:numPr>
-        <w:rPr/>
-      </w:pPr>
-      <w:r>
-        <w:rPr/>
-        <w:t xml:space="preserve">Update tình trạng là </w:t>
-      </w:r>
-      <w:r>
-        <w:rPr>
-          <w:b/>
-        </w:rPr>
-        <w:t>chưa duyệt</w:t>
-      </w:r>
-      <w:r>
-        <w:rPr/>
-        <w:t xml:space="preserve"> với mã hành chính là xã ở huyện mới</w:t>
+      </w:pPr>
+      <w:r>
+        <w:t>Update tình tr</w:t>
+      </w:r>
+      <w:r>
+        <w:t>ạ</w:t>
+      </w:r>
+      <w:r>
+        <w:t xml:space="preserve">ng là </w:t>
+      </w:r>
+      <w:r>
+        <w:rPr>
+          <w:b/>
+        </w:rPr>
+        <w:t>chưa duy</w:t>
+      </w:r>
+      <w:r>
+        <w:rPr>
+          <w:b/>
+        </w:rPr>
+        <w:t>ệ</w:t>
+      </w:r>
+      <w:r>
+        <w:rPr>
+          <w:b/>
+        </w:rPr>
+        <w:t>t</w:t>
+      </w:r>
+      <w:r>
+        <w:t xml:space="preserve"> v</w:t>
+      </w:r>
+      <w:r>
+        <w:t>ớ</w:t>
+      </w:r>
+      <w:r>
+        <w:t xml:space="preserve">i mã hành chính là </w:t>
+      </w:r>
+      <w:r>
+        <w:t xml:space="preserve">xã </w:t>
+      </w:r>
+      <w:r>
+        <w:t>ở</w:t>
+      </w:r>
+      <w:r>
+        <w:t xml:space="preserve"> huy</w:t>
+      </w:r>
+      <w:r>
+        <w:t>ệ</w:t>
+      </w:r>
+      <w:r>
+        <w:t>n m</w:t>
+      </w:r>
+      <w:r>
+        <w:t>ớ</w:t>
+      </w:r>
+      <w:r>
+        <w:t>i</w:t>
       </w:r>
     </w:p>
     <w:p>
@@ -345,11 +1086,27 @@
           <w:ilvl w:val="1"/>
           <w:numId w:val="2"/>
         </w:numPr>
-        <w:rPr/>
-      </w:pPr>
-      <w:r>
-        <w:rPr/>
-        <w:t>Cắt ở xã cũ (chuyển đi: KDI)</w:t>
+      </w:pPr>
+      <w:r>
+        <w:t>C</w:t>
+      </w:r>
+      <w:r>
+        <w:t>ắ</w:t>
+      </w:r>
+      <w:r>
+        <w:t xml:space="preserve">t </w:t>
+      </w:r>
+      <w:r>
+        <w:t>ở</w:t>
+      </w:r>
+      <w:r>
+        <w:t xml:space="preserve"> xã cũ (chuy</w:t>
+      </w:r>
+      <w:r>
+        <w:t>ể</w:t>
+      </w:r>
+      <w:r>
+        <w:t>n đi: KDI)</w:t>
       </w:r>
     </w:p>
     <w:p>
@@ -359,11 +1116,21 @@
           <w:ilvl w:val="0"/>
           <w:numId w:val="2"/>
         </w:numPr>
-        <w:rPr/>
-      </w:pPr>
-      <w:r>
-        <w:rPr/>
-        <w:t>Chuyển sang tỉnh khác</w:t>
+      </w:pPr>
+      <w:r>
+        <w:t>Chuy</w:t>
+      </w:r>
+      <w:r>
+        <w:t>ể</w:t>
+      </w:r>
+      <w:r>
+        <w:t>n sang t</w:t>
+      </w:r>
+      <w:r>
+        <w:t>ỉ</w:t>
+      </w:r>
+      <w:r>
+        <w:t>nh khác</w:t>
       </w:r>
     </w:p>
     <w:p>
@@ -373,11 +1140,21 @@
           <w:ilvl w:val="1"/>
           <w:numId w:val="2"/>
         </w:numPr>
-        <w:rPr/>
-      </w:pPr>
-      <w:r>
-        <w:rPr/>
-        <w:t xml:space="preserve">Cắt ở xã cũ, </w:t>
+      </w:pPr>
+      <w:r>
+        <w:t>C</w:t>
+      </w:r>
+      <w:r>
+        <w:t>ắ</w:t>
+      </w:r>
+      <w:r>
+        <w:t xml:space="preserve">t </w:t>
+      </w:r>
+      <w:r>
+        <w:t>ở</w:t>
+      </w:r>
+      <w:r>
+        <w:t xml:space="preserve"> xã cũ, </w:t>
       </w:r>
     </w:p>
     <w:p>
@@ -387,28 +1164,168 @@
           <w:ilvl w:val="1"/>
           <w:numId w:val="2"/>
         </w:numPr>
-        <w:rPr/>
-      </w:pPr>
-      <w:r>
-        <w:rPr/>
-        <w:t>Update chưa duyệt ở tỉnh mới cùng mã hc ở tỉnh mới</w:t>
+      </w:pPr>
+      <w:r>
+        <w:t>Update chưa duy</w:t>
+      </w:r>
+      <w:r>
+        <w:t>ệ</w:t>
+      </w:r>
+      <w:r>
+        <w:t xml:space="preserve">t </w:t>
+      </w:r>
+      <w:r>
+        <w:t>ở</w:t>
+      </w:r>
+      <w:r>
+        <w:t xml:space="preserve"> t</w:t>
+      </w:r>
+      <w:r>
+        <w:t>ỉ</w:t>
+      </w:r>
+      <w:r>
+        <w:t>nh m</w:t>
+      </w:r>
+      <w:r>
+        <w:t>ớ</w:t>
+      </w:r>
+      <w:r>
+        <w:t xml:space="preserve">i cùng mã hc </w:t>
+      </w:r>
+      <w:r>
+        <w:t>ở</w:t>
+      </w:r>
+      <w:r>
+        <w:t xml:space="preserve"> t</w:t>
+      </w:r>
+      <w:r>
+        <w:t>ỉ</w:t>
+      </w:r>
+      <w:r>
+        <w:t>nh m</w:t>
+      </w:r>
+      <w:r>
+        <w:t>ớ</w:t>
+      </w:r>
+      <w:r>
+        <w:t>i</w:t>
       </w:r>
     </w:p>
     <w:p>
       <w:pPr>
-        <w:pStyle w:val="Normal"/>
-        <w:ind w:left="1440" w:hanging="0"/>
-        <w:rPr/>
+        <w:ind w:left="1440"/>
       </w:pPr>
       <w:r>
         <w:rPr>
           <w:rFonts w:ascii="Wingdings" w:hAnsi="Wingdings"/>
         </w:rPr>
-        <w:t>?</w:t>
-      </w:r>
-      <w:r>
-        <w:rPr/>
-        <w:t xml:space="preserve"> chỗ này dẫn đến 1 tình trạng là lúc duyệt thì phải xét xem là duyệt do nhập lần đầu hay duyệt do đối tượng từ chỗ khác chuyển sang (sẽ nghĩ phương án sau)</w:t>
+        <w:lastRenderedPageBreak/>
+        <w:t></w:t>
+      </w:r>
+      <w:r>
+        <w:t xml:space="preserve"> ch</w:t>
+      </w:r>
+      <w:r>
+        <w:t>ỗ</w:t>
+      </w:r>
+      <w:r>
+        <w:t xml:space="preserve"> này d</w:t>
+      </w:r>
+      <w:r>
+        <w:t>ẫ</w:t>
+      </w:r>
+      <w:r>
+        <w:t>n đ</w:t>
+      </w:r>
+      <w:r>
+        <w:t>ế</w:t>
+      </w:r>
+      <w:r>
+        <w:t>n 1 tình tr</w:t>
+      </w:r>
+      <w:r>
+        <w:t>ạ</w:t>
+      </w:r>
+      <w:r>
+        <w:t>ng là lúc duy</w:t>
+      </w:r>
+      <w:r>
+        <w:t>ệ</w:t>
+      </w:r>
+      <w:r>
+        <w:t>t thì ph</w:t>
+      </w:r>
+      <w:r>
+        <w:t>ả</w:t>
+      </w:r>
+      <w:r>
+        <w:t>i xét xem là duy</w:t>
+      </w:r>
+      <w:r>
+        <w:t>ệ</w:t>
+      </w:r>
+      <w:r>
+        <w:t>t do nh</w:t>
+      </w:r>
+      <w:r>
+        <w:t>ậ</w:t>
+      </w:r>
+      <w:r>
+        <w:t>p l</w:t>
+      </w:r>
+      <w:r>
+        <w:t>ầ</w:t>
+      </w:r>
+      <w:r>
+        <w:t>n đ</w:t>
+      </w:r>
+      <w:r>
+        <w:t>ầ</w:t>
+      </w:r>
+      <w:r>
+        <w:t>u hay duy</w:t>
+      </w:r>
+      <w:r>
+        <w:t>ệ</w:t>
+      </w:r>
+      <w:r>
+        <w:t>t do đ</w:t>
+      </w:r>
+      <w:r>
+        <w:t>ố</w:t>
+      </w:r>
+      <w:r>
+        <w:t>i tư</w:t>
+      </w:r>
+      <w:r>
+        <w:t>ợ</w:t>
+      </w:r>
+      <w:r>
+        <w:t>ng t</w:t>
+      </w:r>
+      <w:r>
+        <w:t>ừ</w:t>
+      </w:r>
+      <w:r>
+        <w:t xml:space="preserve"> ch</w:t>
+      </w:r>
+      <w:r>
+        <w:t>ỗ</w:t>
+      </w:r>
+      <w:r>
+        <w:t xml:space="preserve"> khác chuy</w:t>
+      </w:r>
+      <w:r>
+        <w:t>ể</w:t>
+      </w:r>
+      <w:r>
+        <w:t>n sang (s</w:t>
+      </w:r>
+      <w:r>
+        <w:t>ẽ</w:t>
+      </w:r>
+      <w:r>
+        <w:t xml:space="preserve"> nghĩ phương án sau)</w:t>
       </w:r>
     </w:p>
     <w:p>
@@ -418,28 +1335,230 @@
           <w:ilvl w:val="0"/>
           <w:numId w:val="1"/>
         </w:numPr>
-        <w:rPr/>
-      </w:pPr>
-      <w:r>
-        <w:rPr/>
-        <w:t>Chuyển loại đối tượng</w:t>
+      </w:pPr>
+      <w:r>
+        <w:t>Chuy</w:t>
+      </w:r>
+      <w:r>
+        <w:t>ể</w:t>
+      </w:r>
+      <w:r>
+        <w:t>n lo</w:t>
+      </w:r>
+      <w:r>
+        <w:t>ạ</w:t>
+      </w:r>
+      <w:r>
+        <w:t>i đ</w:t>
+      </w:r>
+      <w:r>
+        <w:t>ố</w:t>
+      </w:r>
+      <w:r>
+        <w:t>i tư</w:t>
+      </w:r>
+      <w:r>
+        <w:t>ợ</w:t>
+      </w:r>
+      <w:r>
+        <w:t>ng</w:t>
       </w:r>
       <w:r>
         <w:rPr>
           <w:rFonts w:ascii="Segoe Print" w:hAnsi="Segoe Print"/>
-          <w:sz w:val="22"/>
-        </w:rPr>
-        <w:t xml:space="preserve"> LỮ THỊ NGỌC DUYÊN</w:t>
+        </w:rPr>
+        <w:t xml:space="preserve"> L</w:t>
+      </w:r>
+      <w:r>
+        <w:rPr>
+          <w:rFonts w:ascii="Segoe Print" w:hAnsi="Segoe Print"/>
+        </w:rPr>
+        <w:t>Ữ</w:t>
+      </w:r>
+      <w:r>
+        <w:rPr>
+          <w:rFonts w:ascii="Segoe Print" w:hAnsi="Segoe Print"/>
+        </w:rPr>
+        <w:t xml:space="preserve"> TH</w:t>
+      </w:r>
+      <w:r>
+        <w:rPr>
+          <w:rFonts w:ascii="Segoe Print" w:hAnsi="Segoe Print"/>
+        </w:rPr>
+        <w:t>Ị</w:t>
+      </w:r>
+      <w:r>
+        <w:rPr>
+          <w:rFonts w:ascii="Segoe Print" w:hAnsi="Segoe Print"/>
+        </w:rPr>
+        <w:t xml:space="preserve"> NG</w:t>
+      </w:r>
+      <w:r>
+        <w:rPr>
+          <w:rFonts w:ascii="Segoe Print" w:hAnsi="Segoe Print"/>
+        </w:rPr>
+        <w:t>Ọ</w:t>
+      </w:r>
+      <w:r>
+        <w:rPr>
+          <w:rFonts w:ascii="Segoe Print" w:hAnsi="Segoe Print"/>
+        </w:rPr>
+        <w:t>C DUYÊN</w:t>
       </w:r>
     </w:p>
     <w:p>
       <w:pPr>
         <w:pStyle w:val="ListParagraph"/>
-        <w:rPr/>
-      </w:pPr>
-      <w:r>
-        <w:rPr/>
-        <w:t>- Có 2 cách chuyển loại đối tượng. Một là chuyển trực tiếp trên form sửa như là sửa thông tin đối tượng. Hai là chuyển trên màn hình biến động đối tượng. Mình nói phần 2 trước, phần 1 để nghĩ thêm đã, thấy nó hơi lằng nhằng</w:t>
+      </w:pPr>
+      <w:r>
+        <w:t>- Có 2 cách chuy</w:t>
+      </w:r>
+      <w:r>
+        <w:t>ể</w:t>
+      </w:r>
+      <w:r>
+        <w:t>n lo</w:t>
+      </w:r>
+      <w:r>
+        <w:t>ạ</w:t>
+      </w:r>
+      <w:r>
+        <w:t>i đ</w:t>
+      </w:r>
+      <w:r>
+        <w:t>ố</w:t>
+      </w:r>
+      <w:r>
+        <w:t>i tư</w:t>
+      </w:r>
+      <w:r>
+        <w:t>ợ</w:t>
+      </w:r>
+      <w:r>
+        <w:t>ng. M</w:t>
+      </w:r>
+      <w:r>
+        <w:t>ộ</w:t>
+      </w:r>
+      <w:r>
+        <w:t>t là chuy</w:t>
+      </w:r>
+      <w:r>
+        <w:t>ể</w:t>
+      </w:r>
+      <w:r>
+        <w:t>n tr</w:t>
+      </w:r>
+      <w:r>
+        <w:t>ự</w:t>
+      </w:r>
+      <w:r>
+        <w:t>c ti</w:t>
+      </w:r>
+      <w:r>
+        <w:t>ế</w:t>
+      </w:r>
+      <w:r>
+        <w:t>p trên form s</w:t>
+      </w:r>
+      <w:r>
+        <w:t>ử</w:t>
+      </w:r>
+      <w:r>
+        <w:t>a như là s</w:t>
+      </w:r>
+      <w:r>
+        <w:t>ử</w:t>
+      </w:r>
+      <w:r>
+        <w:t>a thông tin đ</w:t>
+      </w:r>
+      <w:r>
+        <w:t>ố</w:t>
+      </w:r>
+      <w:r>
+        <w:t>i tư</w:t>
+      </w:r>
+      <w:r>
+        <w:t>ợ</w:t>
+      </w:r>
+      <w:r>
+        <w:t>ng. Hai là chuy</w:t>
+      </w:r>
+      <w:r>
+        <w:t>ể</w:t>
+      </w:r>
+      <w:r>
+        <w:t>n trên màn hình bi</w:t>
+      </w:r>
+      <w:r>
+        <w:t>ế</w:t>
+      </w:r>
+      <w:r>
+        <w:t>n đ</w:t>
+      </w:r>
+      <w:r>
+        <w:t>ộ</w:t>
+      </w:r>
+      <w:r>
+        <w:t>ng đ</w:t>
+      </w:r>
+      <w:r>
+        <w:t>ố</w:t>
+      </w:r>
+      <w:r>
+        <w:t>i tư</w:t>
+      </w:r>
+      <w:r>
+        <w:t>ợ</w:t>
+      </w:r>
+      <w:r>
+        <w:t>ng. Mình nói ph</w:t>
+      </w:r>
+      <w:r>
+        <w:t>ầ</w:t>
+      </w:r>
+      <w:r>
+        <w:t>n 2 trư</w:t>
+      </w:r>
+      <w:r>
+        <w:t>ớ</w:t>
+      </w:r>
+      <w:r>
+        <w:t>c, ph</w:t>
+      </w:r>
+      <w:r>
+        <w:t>ầ</w:t>
+      </w:r>
+      <w:r>
+        <w:t xml:space="preserve">n 1 </w:t>
+      </w:r>
+      <w:r>
+        <w:t>đ</w:t>
+      </w:r>
+      <w:r>
+        <w:t>ể</w:t>
+      </w:r>
+      <w:r>
+        <w:t xml:space="preserve"> nghĩ thêm đã, th</w:t>
+      </w:r>
+      <w:r>
+        <w:t>ấ</w:t>
+      </w:r>
+      <w:r>
+        <w:t>y nó hơi l</w:t>
+      </w:r>
+      <w:r>
+        <w:t>ằ</w:t>
+      </w:r>
+      <w:r>
+        <w:t>ng nh</w:t>
+      </w:r>
+      <w:r>
+        <w:t>ằ</w:t>
+      </w:r>
+      <w:r>
+        <w:t>ng</w:t>
       </w:r>
     </w:p>
     <w:p>
@@ -447,40 +1566,89 @@
         <w:pStyle w:val="ListParagraph"/>
         <w:rPr>
           <w:b/>
-          <w:b/>
-        </w:rPr>
-      </w:pPr>
-      <w:r>
-        <w:rPr>
-          <w:b/>
-        </w:rPr>
-        <w:t>Chuyển trên form biến động:</w:t>
+        </w:rPr>
+      </w:pPr>
+      <w:r>
+        <w:rPr>
+          <w:b/>
+        </w:rPr>
+        <w:t>Chuy</w:t>
+      </w:r>
+      <w:r>
+        <w:rPr>
+          <w:b/>
+        </w:rPr>
+        <w:t>ể</w:t>
+      </w:r>
+      <w:r>
+        <w:rPr>
+          <w:b/>
+        </w:rPr>
+        <w:t>n trên form bi</w:t>
+      </w:r>
+      <w:r>
+        <w:rPr>
+          <w:b/>
+        </w:rPr>
+        <w:t>ế</w:t>
+      </w:r>
+      <w:r>
+        <w:rPr>
+          <w:b/>
+        </w:rPr>
+        <w:t>n đ</w:t>
+      </w:r>
+      <w:r>
+        <w:rPr>
+          <w:b/>
+        </w:rPr>
+        <w:t>ộ</w:t>
+      </w:r>
+      <w:r>
+        <w:rPr>
+          <w:b/>
+        </w:rPr>
+        <w:t>ng:</w:t>
       </w:r>
     </w:p>
     <w:p>
       <w:pPr>
         <w:pStyle w:val="ListParagraph"/>
-        <w:ind w:left="720" w:firstLine="720"/>
-        <w:rPr/>
-      </w:pPr>
-      <w:r>
-        <w:rPr/>
-        <w:t>Có các loại biến động</w:t>
+        <w:ind w:firstLine="720"/>
+      </w:pPr>
+      <w:r>
+        <w:t>Có các lo</w:t>
+      </w:r>
+      <w:r>
+        <w:t>ạ</w:t>
+      </w:r>
+      <w:r>
+        <w:t>i bi</w:t>
+      </w:r>
+      <w:r>
+        <w:t>ế</w:t>
+      </w:r>
+      <w:r>
+        <w:t>n đ</w:t>
+      </w:r>
+      <w:r>
+        <w:t>ộ</w:t>
+      </w:r>
+      <w:r>
+        <w:t>ng</w:t>
       </w:r>
     </w:p>
     <w:tbl>
       <w:tblPr>
         <w:tblW w:w="3538" w:type="dxa"/>
-        <w:jc w:val="left"/>
         <w:tblInd w:w="1728" w:type="dxa"/>
-        <w:tblBorders/>
         <w:tblCellMar>
           <w:top w:w="15" w:type="dxa"/>
           <w:left w:w="15" w:type="dxa"/>
           <w:bottom w:w="15" w:type="dxa"/>
           <w:right w:w="15" w:type="dxa"/>
         </w:tblCellMar>
-        <w:tblLook w:val="04a0"/>
+        <w:tblLook w:val="04A0" w:firstRow="1" w:lastRow="0" w:firstColumn="1" w:lastColumn="0" w:noHBand="0" w:noVBand="1"/>
       </w:tblPr>
       <w:tblGrid>
         <w:gridCol w:w="175"/>
@@ -488,17 +1656,14 @@
         <w:gridCol w:w="2825"/>
       </w:tblGrid>
       <w:tr>
-        <w:trPr/>
         <w:tc>
           <w:tcPr>
             <w:tcW w:w="175" w:type="dxa"/>
-            <w:tcBorders/>
-            <w:shd w:val="clear" w:fill="auto"/>
+            <w:shd w:val="clear" w:color="auto" w:fill="auto"/>
           </w:tcPr>
           <w:p>
             <w:pPr>
-              <w:pStyle w:val="Normal"/>
-              <w:spacing w:before="0" w:after="0" w:line="240" w:lineRule="auto"/>
+              <w:spacing w:after="0" w:line="240" w:lineRule="auto"/>
               <w:rPr>
                 <w:rFonts w:ascii="Times New Roman" w:hAnsi="Times New Roman" w:eastAsia="Times New Roman" w:cs="Times New Roman"/>
                 <w:sz w:val="20"/>
@@ -518,14 +1683,12 @@
         <w:tc>
           <w:tcPr>
             <w:tcW w:w="538" w:type="dxa"/>
-            <w:tcBorders/>
-            <w:shd w:val="clear" w:fill="auto"/>
+            <w:shd w:val="clear" w:color="auto" w:fill="auto"/>
             <w:vAlign w:val="center"/>
           </w:tcPr>
           <w:p>
             <w:pPr>
-              <w:pStyle w:val="Normal"/>
-              <w:spacing w:before="0" w:after="0" w:line="240" w:lineRule="auto"/>
+              <w:spacing w:after="0" w:line="240" w:lineRule="auto"/>
               <w:rPr>
                 <w:rFonts w:ascii="Times New Roman" w:hAnsi="Times New Roman" w:eastAsia="Times New Roman" w:cs="Times New Roman"/>
                 <w:sz w:val="20"/>
@@ -545,14 +1708,12 @@
         <w:tc>
           <w:tcPr>
             <w:tcW w:w="2825" w:type="dxa"/>
-            <w:tcBorders/>
-            <w:shd w:val="clear" w:fill="auto"/>
+            <w:shd w:val="clear" w:color="auto" w:fill="auto"/>
             <w:vAlign w:val="center"/>
           </w:tcPr>
           <w:p>
             <w:pPr>
-              <w:pStyle w:val="Normal"/>
-              <w:spacing w:before="0" w:after="0" w:line="240" w:lineRule="auto"/>
+              <w:spacing w:after="0" w:line="240" w:lineRule="auto"/>
               <w:rPr>
                 <w:rFonts w:ascii="Times New Roman" w:hAnsi="Times New Roman" w:eastAsia="Times New Roman" w:cs="Times New Roman"/>
                 <w:sz w:val="20"/>
@@ -571,17 +1732,14 @@
         </w:tc>
       </w:tr>
       <w:tr>
-        <w:trPr/>
         <w:tc>
           <w:tcPr>
             <w:tcW w:w="175" w:type="dxa"/>
-            <w:tcBorders/>
-            <w:shd w:val="clear" w:fill="auto"/>
+            <w:shd w:val="clear" w:color="auto" w:fill="auto"/>
           </w:tcPr>
           <w:p>
             <w:pPr>
-              <w:pStyle w:val="Normal"/>
-              <w:spacing w:before="0" w:after="0" w:line="240" w:lineRule="auto"/>
+              <w:spacing w:after="0" w:line="240" w:lineRule="auto"/>
               <w:rPr>
                 <w:rFonts w:ascii="Times New Roman" w:hAnsi="Times New Roman" w:eastAsia="Times New Roman" w:cs="Times New Roman"/>
                 <w:sz w:val="20"/>
@@ -601,14 +1759,12 @@
         <w:tc>
           <w:tcPr>
             <w:tcW w:w="538" w:type="dxa"/>
-            <w:tcBorders/>
-            <w:shd w:val="clear" w:fill="auto"/>
+            <w:shd w:val="clear" w:color="auto" w:fill="auto"/>
             <w:vAlign w:val="center"/>
           </w:tcPr>
           <w:p>
             <w:pPr>
-              <w:pStyle w:val="Normal"/>
-              <w:spacing w:before="0" w:after="0" w:line="240" w:lineRule="auto"/>
+              <w:spacing w:after="0" w:line="240" w:lineRule="auto"/>
               <w:rPr>
                 <w:rFonts w:ascii="Times New Roman" w:hAnsi="Times New Roman" w:eastAsia="Times New Roman" w:cs="Times New Roman"/>
                 <w:sz w:val="20"/>
@@ -628,14 +1784,12 @@
         <w:tc>
           <w:tcPr>
             <w:tcW w:w="2825" w:type="dxa"/>
-            <w:tcBorders/>
-            <w:shd w:val="clear" w:fill="auto"/>
+            <w:shd w:val="clear" w:color="auto" w:fill="auto"/>
             <w:vAlign w:val="center"/>
           </w:tcPr>
           <w:p>
             <w:pPr>
-              <w:pStyle w:val="Normal"/>
-              <w:spacing w:before="0" w:after="0" w:line="240" w:lineRule="auto"/>
+              <w:spacing w:after="0" w:line="240" w:lineRule="auto"/>
               <w:rPr>
                 <w:rFonts w:ascii="Times New Roman" w:hAnsi="Times New Roman" w:eastAsia="Times New Roman" w:cs="Times New Roman"/>
                 <w:sz w:val="20"/>
@@ -654,17 +1808,14 @@
         </w:tc>
       </w:tr>
       <w:tr>
-        <w:trPr/>
         <w:tc>
           <w:tcPr>
             <w:tcW w:w="175" w:type="dxa"/>
-            <w:tcBorders/>
-            <w:shd w:val="clear" w:fill="auto"/>
+            <w:shd w:val="clear" w:color="auto" w:fill="auto"/>
           </w:tcPr>
           <w:p>
             <w:pPr>
-              <w:pStyle w:val="Normal"/>
-              <w:spacing w:before="0" w:after="0" w:line="240" w:lineRule="auto"/>
+              <w:spacing w:after="0" w:line="240" w:lineRule="auto"/>
               <w:rPr>
                 <w:rFonts w:ascii="Times New Roman" w:hAnsi="Times New Roman" w:eastAsia="Times New Roman" w:cs="Times New Roman"/>
                 <w:sz w:val="20"/>
@@ -684,14 +1835,12 @@
         <w:tc>
           <w:tcPr>
             <w:tcW w:w="538" w:type="dxa"/>
-            <w:tcBorders/>
-            <w:shd w:val="clear" w:fill="auto"/>
+            <w:shd w:val="clear" w:color="auto" w:fill="auto"/>
             <w:vAlign w:val="center"/>
           </w:tcPr>
           <w:p>
             <w:pPr>
-              <w:pStyle w:val="Normal"/>
-              <w:spacing w:before="0" w:after="0" w:line="240" w:lineRule="auto"/>
+              <w:spacing w:after="0" w:line="240" w:lineRule="auto"/>
               <w:rPr>
                 <w:rFonts w:ascii="Times New Roman" w:hAnsi="Times New Roman" w:eastAsia="Times New Roman" w:cs="Times New Roman"/>
                 <w:sz w:val="20"/>
@@ -711,14 +1860,12 @@
         <w:tc>
           <w:tcPr>
             <w:tcW w:w="2825" w:type="dxa"/>
-            <w:tcBorders/>
-            <w:shd w:val="clear" w:fill="auto"/>
+            <w:shd w:val="clear" w:color="auto" w:fill="auto"/>
             <w:vAlign w:val="center"/>
           </w:tcPr>
           <w:p>
             <w:pPr>
-              <w:pStyle w:val="Normal"/>
-              <w:spacing w:before="0" w:after="0" w:line="240" w:lineRule="auto"/>
+              <w:spacing w:after="0" w:line="240" w:lineRule="auto"/>
               <w:rPr>
                 <w:rFonts w:ascii="Times New Roman" w:hAnsi="Times New Roman" w:eastAsia="Times New Roman" w:cs="Times New Roman"/>
                 <w:sz w:val="20"/>
@@ -731,31 +1878,20 @@
                 <w:sz w:val="20"/>
                 <w:szCs w:val="20"/>
               </w:rPr>
-              <w:t> </w:t>
-            </w:r>
-            <w:r>
-              <w:rPr>
-                <w:rFonts w:eastAsia="Times New Roman" w:cs="Times New Roman"/>
-                <w:sz w:val="20"/>
-                <w:szCs w:val="20"/>
-              </w:rPr>
-              <w:t>Thêm do chuyển loại trợ cấp</w:t>
+              <w:t> Thêm do chuyển loại trợ cấp</w:t>
             </w:r>
           </w:p>
         </w:tc>
       </w:tr>
       <w:tr>
-        <w:trPr/>
         <w:tc>
           <w:tcPr>
             <w:tcW w:w="175" w:type="dxa"/>
-            <w:tcBorders/>
-            <w:shd w:val="clear" w:fill="auto"/>
+            <w:shd w:val="clear" w:color="auto" w:fill="auto"/>
           </w:tcPr>
           <w:p>
             <w:pPr>
-              <w:pStyle w:val="Normal"/>
-              <w:spacing w:before="0" w:after="0" w:line="240" w:lineRule="auto"/>
+              <w:spacing w:after="0" w:line="240" w:lineRule="auto"/>
               <w:rPr>
                 <w:rFonts w:ascii="Times New Roman" w:hAnsi="Times New Roman" w:eastAsia="Times New Roman" w:cs="Times New Roman"/>
                 <w:sz w:val="20"/>
@@ -775,14 +1911,12 @@
         <w:tc>
           <w:tcPr>
             <w:tcW w:w="538" w:type="dxa"/>
-            <w:tcBorders/>
-            <w:shd w:val="clear" w:fill="auto"/>
+            <w:shd w:val="clear" w:color="auto" w:fill="auto"/>
             <w:vAlign w:val="center"/>
           </w:tcPr>
           <w:p>
             <w:pPr>
-              <w:pStyle w:val="Normal"/>
-              <w:spacing w:before="0" w:after="0" w:line="240" w:lineRule="auto"/>
+              <w:spacing w:after="0" w:line="240" w:lineRule="auto"/>
               <w:rPr>
                 <w:rFonts w:ascii="Times New Roman" w:hAnsi="Times New Roman" w:eastAsia="Times New Roman" w:cs="Times New Roman"/>
                 <w:sz w:val="20"/>
@@ -802,14 +1936,12 @@
         <w:tc>
           <w:tcPr>
             <w:tcW w:w="2825" w:type="dxa"/>
-            <w:tcBorders/>
-            <w:shd w:val="clear" w:fill="auto"/>
+            <w:shd w:val="clear" w:color="auto" w:fill="auto"/>
             <w:vAlign w:val="center"/>
           </w:tcPr>
           <w:p>
             <w:pPr>
-              <w:pStyle w:val="Normal"/>
-              <w:spacing w:before="0" w:after="0" w:line="240" w:lineRule="auto"/>
+              <w:spacing w:after="0" w:line="240" w:lineRule="auto"/>
               <w:rPr>
                 <w:rFonts w:ascii="Times New Roman" w:hAnsi="Times New Roman" w:eastAsia="Times New Roman" w:cs="Times New Roman"/>
                 <w:sz w:val="20"/>
@@ -828,17 +1960,14 @@
         </w:tc>
       </w:tr>
       <w:tr>
-        <w:trPr/>
         <w:tc>
           <w:tcPr>
             <w:tcW w:w="175" w:type="dxa"/>
-            <w:tcBorders/>
-            <w:shd w:val="clear" w:fill="auto"/>
+            <w:shd w:val="clear" w:color="auto" w:fill="auto"/>
           </w:tcPr>
           <w:p>
             <w:pPr>
-              <w:pStyle w:val="Normal"/>
-              <w:spacing w:before="0" w:after="0" w:line="240" w:lineRule="auto"/>
+              <w:spacing w:after="0" w:line="240" w:lineRule="auto"/>
               <w:rPr>
                 <w:rFonts w:ascii="Times New Roman" w:hAnsi="Times New Roman" w:eastAsia="Times New Roman" w:cs="Times New Roman"/>
                 <w:sz w:val="20"/>
@@ -858,14 +1987,12 @@
         <w:tc>
           <w:tcPr>
             <w:tcW w:w="538" w:type="dxa"/>
-            <w:tcBorders/>
-            <w:shd w:val="clear" w:fill="auto"/>
+            <w:shd w:val="clear" w:color="auto" w:fill="auto"/>
             <w:vAlign w:val="center"/>
           </w:tcPr>
           <w:p>
             <w:pPr>
-              <w:pStyle w:val="Normal"/>
-              <w:spacing w:before="0" w:after="0" w:line="240" w:lineRule="auto"/>
+              <w:spacing w:after="0" w:line="240" w:lineRule="auto"/>
               <w:rPr>
                 <w:rFonts w:ascii="Times New Roman" w:hAnsi="Times New Roman" w:eastAsia="Times New Roman" w:cs="Times New Roman"/>
                 <w:sz w:val="20"/>
@@ -885,14 +2012,12 @@
         <w:tc>
           <w:tcPr>
             <w:tcW w:w="2825" w:type="dxa"/>
-            <w:tcBorders/>
-            <w:shd w:val="clear" w:fill="auto"/>
+            <w:shd w:val="clear" w:color="auto" w:fill="auto"/>
             <w:vAlign w:val="center"/>
           </w:tcPr>
           <w:p>
             <w:pPr>
-              <w:pStyle w:val="Normal"/>
-              <w:spacing w:before="0" w:after="0" w:line="240" w:lineRule="auto"/>
+              <w:spacing w:after="0" w:line="240" w:lineRule="auto"/>
               <w:rPr>
                 <w:rFonts w:ascii="Times New Roman" w:hAnsi="Times New Roman" w:eastAsia="Times New Roman" w:cs="Times New Roman"/>
                 <w:sz w:val="20"/>
@@ -905,23 +2030,28 @@
                 <w:sz w:val="20"/>
                 <w:szCs w:val="20"/>
               </w:rPr>
-              <w:t>Cắt chuyển loại trợ cấp giảm</w:t>
+              <w:t>Cắt</w:t>
+            </w:r>
+            <w:r>
+              <w:rPr>
+                <w:rFonts w:eastAsia="Times New Roman" w:cs="Times New Roman"/>
+                <w:sz w:val="20"/>
+                <w:szCs w:val="20"/>
+              </w:rPr>
+              <w:t xml:space="preserve"> chuyển loại trợ cấp giảm</w:t>
             </w:r>
           </w:p>
         </w:tc>
       </w:tr>
       <w:tr>
-        <w:trPr/>
         <w:tc>
           <w:tcPr>
             <w:tcW w:w="175" w:type="dxa"/>
-            <w:tcBorders/>
-            <w:shd w:val="clear" w:fill="auto"/>
+            <w:shd w:val="clear" w:color="auto" w:fill="auto"/>
           </w:tcPr>
           <w:p>
             <w:pPr>
-              <w:pStyle w:val="Normal"/>
-              <w:spacing w:before="0" w:after="0" w:line="240" w:lineRule="auto"/>
+              <w:spacing w:after="0" w:line="240" w:lineRule="auto"/>
               <w:rPr>
                 <w:rFonts w:ascii="Times New Roman" w:hAnsi="Times New Roman" w:eastAsia="Times New Roman" w:cs="Times New Roman"/>
                 <w:sz w:val="20"/>
@@ -941,14 +2071,12 @@
         <w:tc>
           <w:tcPr>
             <w:tcW w:w="538" w:type="dxa"/>
-            <w:tcBorders/>
-            <w:shd w:val="clear" w:fill="auto"/>
+            <w:shd w:val="clear" w:color="auto" w:fill="auto"/>
             <w:vAlign w:val="center"/>
           </w:tcPr>
           <w:p>
             <w:pPr>
-              <w:pStyle w:val="Normal"/>
-              <w:spacing w:before="0" w:after="0" w:line="240" w:lineRule="auto"/>
+              <w:spacing w:after="0" w:line="240" w:lineRule="auto"/>
               <w:rPr>
                 <w:rFonts w:ascii="Times New Roman" w:hAnsi="Times New Roman" w:eastAsia="Times New Roman" w:cs="Times New Roman"/>
                 <w:sz w:val="20"/>
@@ -968,14 +2096,12 @@
         <w:tc>
           <w:tcPr>
             <w:tcW w:w="2825" w:type="dxa"/>
-            <w:tcBorders/>
-            <w:shd w:val="clear" w:fill="auto"/>
+            <w:shd w:val="clear" w:color="auto" w:fill="auto"/>
             <w:vAlign w:val="center"/>
           </w:tcPr>
           <w:p>
             <w:pPr>
-              <w:pStyle w:val="Normal"/>
-              <w:spacing w:before="0" w:after="0" w:line="240" w:lineRule="auto"/>
+              <w:spacing w:after="0" w:line="240" w:lineRule="auto"/>
               <w:rPr>
                 <w:rFonts w:ascii="Times New Roman" w:hAnsi="Times New Roman" w:eastAsia="Times New Roman" w:cs="Times New Roman"/>
                 <w:sz w:val="20"/>
@@ -993,260 +2119,603 @@
           </w:p>
         </w:tc>
       </w:tr>
-    </w:tbl>
-    <w:p>
-      <w:pPr>
-        <w:pStyle w:val="ListParagraph"/>
-        <w:rPr/>
-      </w:pPr>
-      <w:r>
-        <w:rPr/>
-      </w:r>
-    </w:p>
-    <w:p>
-      <w:pPr>
-        <w:pStyle w:val="ListParagraph"/>
-        <w:rPr/>
-      </w:pPr>
-      <w:r>
-        <w:rPr/>
-        <w:t>Lúc này mình sẽ so tiền cũ so với mới, nếu mới &gt; cũ thì là tăng, ngược lại là giảm</w:t>
-      </w:r>
-    </w:p>
-    <w:p>
-      <w:pPr>
-        <w:pStyle w:val="ListParagraph"/>
-        <w:rPr/>
-      </w:pPr>
-      <w:r>
-        <w:rPr/>
-        <w:t>Bằng nhau thì là cái 3,4</w:t>
-      </w:r>
-    </w:p>
-    <w:p>
-      <w:pPr>
-        <w:pStyle w:val="ListParagraph"/>
-        <w:rPr/>
-      </w:pPr>
-      <w:r>
-        <w:rPr/>
-        <w:t xml:space="preserve">Công việc cần làm là: </w:t>
-      </w:r>
-    </w:p>
-    <w:p>
-      <w:pPr>
-        <w:pStyle w:val="ListParagraph"/>
-        <w:rPr/>
-      </w:pPr>
-      <w:r>
-        <w:rPr/>
-        <w:t>- Sửa thông tin đối tượng ở bảng đối tượng</w:t>
-      </w:r>
-    </w:p>
-    <w:p>
-      <w:pPr>
-        <w:pStyle w:val="ListParagraph"/>
-        <w:rPr/>
-      </w:pPr>
-      <w:r>
-        <w:rPr/>
-        <w:t>- Thêm thông tin vào bảng biến động tình trạng cắt do chuyển loại, tăng hoặc giảm ở loại đt cũ</w:t>
-      </w:r>
-    </w:p>
-    <w:p>
-      <w:pPr>
-        <w:pStyle w:val="ListParagraph"/>
-        <w:rPr/>
-      </w:pPr>
-      <w:r>
-        <w:rPr/>
-        <w:t>- Thêm thông tin vào bảng biến động tình trạng thêm do chuyển loại, tăng hoặc giảm ở loại đt mới</w:t>
-      </w:r>
-    </w:p>
-    <w:p>
-      <w:pPr>
-        <w:pStyle w:val="Normal"/>
-        <w:widowControl/>
-        <w:suppressAutoHyphens w:val="true"/>
-        <w:bidi w:val="0"/>
-        <w:spacing w:before="0" w:after="200" w:line="276" w:lineRule="auto"/>
-        <w:jc w:val="left"/>
-        <w:rPr/>
-      </w:pPr>
-      <w:r>
-        <w:rPr>
-          <w:b/>
-        </w:rPr>
-        <w:t>Chuyển trên form edit dữ liệu: nghĩ sau nhé, giờ đang thấy hơi lăn tăn 1 vài chỗ, sẽ gửi bạn sau</w:t>
-      </w:r>
-    </w:p>
-    <w:p>
-      <w:r>
-        <w:t>Hello world!</w:t>
-      </w:r>
-    </w:p>
-    <w:sectPr>
-      <w:type w:val="nextPage"/>
-      <w:pgSz w:w="12240" w:h="15840"/>
-      <w:pgMar w:top="1440" w:right="1440" w:bottom="1440" w:left="1440" w:header="0" w:footer="0" w:gutter="0"/>
-      <w:pgNumType w:fmt="decimal"/>
-      <w:formProt w:val="false"/>
-      <w:textDirection w:val="lrTb"/>
-      <w:docGrid w:type="default" w:linePitch="360" w:charSpace="4294965247"/>
-    </w:sectPr>
-    <w:tbl>
-      <w:tblPr>
-        <w:tblBorders>
-          <w:top w:val="dotted" w:sz="10"/>
-          <w:bottom w:val="dashed" w:sz="15"/>
-          <w:left w:val="double" w:sz="20"/>
-          <w:right w:val="inset" w:sz="25"/>
-          <w:insideH w:val="outset" w:sz="2"/>
-          <w:insideV w:val="none" w:sz="4"/>
-        </w:tblBorders>
-      </w:tblPr>
       <w:tr>
+        <w:tc>
+          <w:tcPr>
+            <w:tcW w:w="50" w:type="dxa"/>
+          </w:tcPr>
+          <w:p>
+            <w:r>
+              <w:t>7</w:t>
+            </w:r>
+          </w:p>
+        </w:tc>
         <w:tc>
           <w:tcPr>
             <w:tcW w:w="100" w:type="dxa"/>
           </w:tcPr>
           <w:p>
             <w:r>
-              <w:t>ĐINH VĂN CHINH</w:t>
+              <w:t>XXX</w:t>
             </w:r>
           </w:p>
         </w:tc>
-        <w:tc xmlns:w="http://schemas.openxmlformats.org/wordprocessingml/2006/main">
+        <w:tc>
           <w:tcPr>
-            <w:tcW w:w="100" w:type="dxa"/>
+            <w:tcW w:w="150" w:type="dxa"/>
           </w:tcPr>
           <w:p>
             <w:r>
-              <w:t>ĐINH VĂN CHINH</w:t>
+              <w:t>npe.etc@gmail.com</w:t>
             </w:r>
           </w:p>
         </w:tc>
       </w:tr>
     </w:tbl>
     <w:p>
-      <w:r>
-        <w:t>Hello world!</w:t>
-      </w:r>
+      <w:pPr>
+        <w:pStyle w:val="ListParagraph"/>
+      </w:pPr>
     </w:p>
-    <w:tbl>
-      <w:tblPr>
-        <w:tblBorders>
-          <w:top w:val="single" w:sz="12"/>
-          <w:bottom w:val="single" w:sz="12"/>
-          <w:left w:val="single" w:sz="12"/>
-          <w:right w:val="single" w:sz="12"/>
-          <w:insideH w:val="single" w:sz="12"/>
-          <w:insideV w:val="single" w:sz="12"/>
-        </w:tblBorders>
-      </w:tblPr>
-      <w:tr>
-        <w:tc>
-          <w:tcPr>
-            <w:tcW w:type="auto"/>
-          </w:tcPr>
-          <w:p>
-            <w:r>
-              <w:t>Texas</w:t>
-            </w:r>
-          </w:p>
-        </w:tc>
-        <w:tc>
-          <w:tcPr>
-            <w:tcW w:type="auto"/>
-          </w:tcPr>
-          <w:p>
-            <w:r>
-              <w:t>TX</w:t>
-            </w:r>
-          </w:p>
-        </w:tc>
-      </w:tr>
-      <w:tr>
-        <w:tc>
-          <w:tcPr>
-            <w:tcW w:type="auto"/>
-          </w:tcPr>
-          <w:p>
-            <w:r>
-              <w:t>California</w:t>
-            </w:r>
-          </w:p>
-        </w:tc>
-        <w:tc>
-          <w:tcPr>
-            <w:tcW w:type="auto"/>
-          </w:tcPr>
-          <w:p>
-            <w:r>
-              <w:t>CA</w:t>
-            </w:r>
-          </w:p>
-        </w:tc>
-      </w:tr>
-      <w:tr>
-        <w:tc>
-          <w:tcPr>
-            <w:tcW w:type="auto"/>
-          </w:tcPr>
-          <w:p>
-            <w:r>
-              <w:t>New York</w:t>
-            </w:r>
-          </w:p>
-        </w:tc>
-        <w:tc>
-          <w:tcPr>
-            <w:tcW w:type="auto"/>
-          </w:tcPr>
-          <w:p>
-            <w:r>
-              <w:t>NY</w:t>
-            </w:r>
-          </w:p>
-        </w:tc>
-      </w:tr>
-      <w:tr>
-        <w:tc>
-          <w:tcPr>
-            <w:tcW w:type="auto"/>
-          </w:tcPr>
-          <w:p>
-            <w:r>
-              <w:t>Massachusetts</w:t>
-            </w:r>
-          </w:p>
-        </w:tc>
-        <w:tc>
-          <w:tcPr>
-            <w:tcW w:type="auto"/>
-          </w:tcPr>
-          <w:p>
-            <w:r>
-              <w:t>MA</w:t>
-            </w:r>
-          </w:p>
-        </w:tc>
-      </w:tr>
-    </w:tbl>
+    <w:p>
+      <w:pPr>
+        <w:pStyle w:val="ListParagraph"/>
+      </w:pPr>
+      <w:r>
+        <w:t>Lúc này mình s</w:t>
+      </w:r>
+      <w:r>
+        <w:t>ẽ</w:t>
+      </w:r>
+      <w:r>
+        <w:t xml:space="preserve"> so ti</w:t>
+      </w:r>
+      <w:r>
+        <w:t>ề</w:t>
+      </w:r>
+      <w:r>
+        <w:t>n cũ so v</w:t>
+      </w:r>
+      <w:r>
+        <w:t>ớ</w:t>
+      </w:r>
+      <w:r>
+        <w:t>i m</w:t>
+      </w:r>
+      <w:r>
+        <w:t>ớ</w:t>
+      </w:r>
+      <w:r>
+        <w:t>i, n</w:t>
+      </w:r>
+      <w:r>
+        <w:t>ế</w:t>
+      </w:r>
+      <w:r>
+        <w:t>u m</w:t>
+      </w:r>
+      <w:r>
+        <w:t>ớ</w:t>
+      </w:r>
+      <w:r>
+        <w:t>i &gt; cũ thì là tăng, ngư</w:t>
+      </w:r>
+      <w:r>
+        <w:t>ợ</w:t>
+      </w:r>
+      <w:r>
+        <w:t>c l</w:t>
+      </w:r>
+      <w:r>
+        <w:t>ạ</w:t>
+      </w:r>
+      <w:r>
+        <w:t>i là gi</w:t>
+      </w:r>
+      <w:r>
+        <w:t>ả</w:t>
+      </w:r>
+      <w:r>
+        <w:t>m</w:t>
+      </w:r>
+    </w:p>
+    <w:p>
+      <w:pPr>
+        <w:pStyle w:val="ListParagraph"/>
+      </w:pPr>
+      <w:r>
+        <w:t>B</w:t>
+      </w:r>
+      <w:r>
+        <w:t>ằ</w:t>
+      </w:r>
+      <w:r>
+        <w:t>ng nhau thì là cái 3,4</w:t>
+      </w:r>
+    </w:p>
+    <w:p>
+      <w:pPr>
+        <w:pStyle w:val="ListParagraph"/>
+      </w:pPr>
+      <w:r>
+        <w:t>Công vi</w:t>
+      </w:r>
+      <w:r>
+        <w:t>ệ</w:t>
+      </w:r>
+      <w:r>
+        <w:t>c c</w:t>
+      </w:r>
+      <w:r>
+        <w:t>ầ</w:t>
+      </w:r>
+      <w:r>
+        <w:t xml:space="preserve">n làm là: </w:t>
+      </w:r>
+    </w:p>
+    <w:p>
+      <w:pPr>
+        <w:pStyle w:val="ListParagraph"/>
+      </w:pPr>
+      <w:r>
+        <w:t>- S</w:t>
+      </w:r>
+      <w:r>
+        <w:t>ử</w:t>
+      </w:r>
+      <w:r>
+        <w:t>a thông tin đ</w:t>
+      </w:r>
+      <w:r>
+        <w:t>ố</w:t>
+      </w:r>
+      <w:r>
+        <w:t>i tư</w:t>
+      </w:r>
+      <w:r>
+        <w:t>ợ</w:t>
+      </w:r>
+      <w:r>
+        <w:t xml:space="preserve">ng </w:t>
+      </w:r>
+      <w:r>
+        <w:t>ở</w:t>
+      </w:r>
+      <w:r>
+        <w:t xml:space="preserve"> b</w:t>
+      </w:r>
+      <w:r>
+        <w:t>ả</w:t>
+      </w:r>
+      <w:r>
+        <w:t>ng đ</w:t>
+      </w:r>
+      <w:r>
+        <w:t>ố</w:t>
+      </w:r>
+      <w:r>
+        <w:t>i tư</w:t>
+      </w:r>
+      <w:r>
+        <w:t>ợ</w:t>
+      </w:r>
+      <w:r>
+        <w:t>ng</w:t>
+      </w:r>
+    </w:p>
+    <w:p>
+      <w:pPr>
+        <w:pStyle w:val="ListParagraph"/>
+      </w:pPr>
+      <w:r>
+        <w:t>- Thêm thông ti</w:t>
+      </w:r>
+      <w:r>
+        <w:t>n vào b</w:t>
+      </w:r>
+      <w:r>
+        <w:t>ả</w:t>
+      </w:r>
+      <w:r>
+        <w:t>ng bi</w:t>
+      </w:r>
+      <w:r>
+        <w:t>ế</w:t>
+      </w:r>
+      <w:r>
+        <w:t>n đ</w:t>
+      </w:r>
+      <w:r>
+        <w:t>ộ</w:t>
+      </w:r>
+      <w:r>
+        <w:t>ng tình tr</w:t>
+      </w:r>
+      <w:r>
+        <w:t>ạ</w:t>
+      </w:r>
+      <w:r>
+        <w:t>ng c</w:t>
+      </w:r>
+      <w:r>
+        <w:t>ắ</w:t>
+      </w:r>
+      <w:r>
+        <w:t>t do chuy</w:t>
+      </w:r>
+      <w:r>
+        <w:t>ể</w:t>
+      </w:r>
+      <w:r>
+        <w:t>n lo</w:t>
+      </w:r>
+      <w:r>
+        <w:t>ạ</w:t>
+      </w:r>
+      <w:r>
+        <w:t>i, tăng ho</w:t>
+      </w:r>
+      <w:r>
+        <w:t>ặ</w:t>
+      </w:r>
+      <w:r>
+        <w:t>c gi</w:t>
+      </w:r>
+      <w:r>
+        <w:t>ả</w:t>
+      </w:r>
+      <w:r>
+        <w:t xml:space="preserve">m </w:t>
+      </w:r>
+      <w:r>
+        <w:t>ở</w:t>
+      </w:r>
+      <w:r>
+        <w:t xml:space="preserve"> lo</w:t>
+      </w:r>
+      <w:r>
+        <w:t>ạ</w:t>
+      </w:r>
+      <w:r>
+        <w:t>i đt cũ</w:t>
+      </w:r>
+    </w:p>
+    <w:p>
+      <w:pPr>
+        <w:pStyle w:val="ListParagraph"/>
+      </w:pPr>
+      <w:r>
+        <w:t>- Thêm thông tin vào b</w:t>
+      </w:r>
+      <w:r>
+        <w:t>ả</w:t>
+      </w:r>
+      <w:r>
+        <w:t>ng bi</w:t>
+      </w:r>
+      <w:r>
+        <w:t>ế</w:t>
+      </w:r>
+      <w:r>
+        <w:t>n đ</w:t>
+      </w:r>
+      <w:r>
+        <w:t>ộ</w:t>
+      </w:r>
+      <w:r>
+        <w:t>ng tình tr</w:t>
+      </w:r>
+      <w:r>
+        <w:t>ạ</w:t>
+      </w:r>
+      <w:r>
+        <w:t>ng thêm do chuy</w:t>
+      </w:r>
+      <w:r>
+        <w:t>ể</w:t>
+      </w:r>
+      <w:r>
+        <w:t>n lo</w:t>
+      </w:r>
+      <w:r>
+        <w:t>ạ</w:t>
+      </w:r>
+      <w:r>
+        <w:t>i, tăng ho</w:t>
+      </w:r>
+      <w:r>
+        <w:t>ặ</w:t>
+      </w:r>
+      <w:r>
+        <w:t>c gi</w:t>
+      </w:r>
+      <w:r>
+        <w:t>ả</w:t>
+      </w:r>
+      <w:r>
+        <w:t xml:space="preserve">m </w:t>
+      </w:r>
+      <w:r>
+        <w:t>ở</w:t>
+      </w:r>
+      <w:r>
+        <w:t xml:space="preserve"> lo</w:t>
+      </w:r>
+      <w:r>
+        <w:t>ạ</w:t>
+      </w:r>
+      <w:r>
+        <w:t>i đt m</w:t>
+      </w:r>
+      <w:r>
+        <w:t>ớ</w:t>
+      </w:r>
+      <w:r>
+        <w:t>i</w:t>
+      </w:r>
+    </w:p>
+    <w:p>
+      <w:r>
+        <w:rPr>
+          <w:b/>
+        </w:rPr>
+        <w:t>Chuy</w:t>
+      </w:r>
+      <w:r>
+        <w:rPr>
+          <w:b/>
+        </w:rPr>
+        <w:t>ể</w:t>
+      </w:r>
+      <w:r>
+        <w:rPr>
+          <w:b/>
+        </w:rPr>
+        <w:t>n trên form edit d</w:t>
+      </w:r>
+      <w:r>
+        <w:rPr>
+          <w:b/>
+        </w:rPr>
+        <w:t>ữ</w:t>
+      </w:r>
+      <w:r>
+        <w:rPr>
+          <w:b/>
+        </w:rPr>
+        <w:t xml:space="preserve"> li</w:t>
+      </w:r>
+      <w:r>
+        <w:rPr>
+          <w:b/>
+        </w:rPr>
+        <w:t>ệ</w:t>
+      </w:r>
+      <w:r>
+        <w:rPr>
+          <w:b/>
+        </w:rPr>
+        <w:t>u: nghĩ sau nhé, gi</w:t>
+      </w:r>
+      <w:r>
+        <w:rPr>
+          <w:b/>
+        </w:rPr>
+        <w:t>ờ</w:t>
+      </w:r>
+      <w:r>
+        <w:rPr>
+          <w:b/>
+        </w:rPr>
+        <w:t xml:space="preserve"> đang th</w:t>
+      </w:r>
+      <w:r>
+        <w:rPr>
+          <w:b/>
+        </w:rPr>
+        <w:t>ấ</w:t>
+      </w:r>
+      <w:r>
+        <w:rPr>
+          <w:b/>
+        </w:rPr>
+        <w:t>y hơi lăn tăn 1 vài ch</w:t>
+      </w:r>
+      <w:r>
+        <w:rPr>
+          <w:b/>
+        </w:rPr>
+        <w:t>ỗ</w:t>
+      </w:r>
+      <w:r>
+        <w:rPr>
+          <w:b/>
+        </w:rPr>
+        <w:t>, s</w:t>
+      </w:r>
+      <w:r>
+        <w:rPr>
+          <w:b/>
+        </w:rPr>
+        <w:t>ẽ</w:t>
+      </w:r>
+      <w:r>
+        <w:rPr>
+          <w:b/>
+        </w:rPr>
+        <w:t xml:space="preserve"> g</w:t>
+      </w:r>
+      <w:r>
+        <w:rPr>
+          <w:b/>
+        </w:rPr>
+        <w:t>ử</w:t>
+      </w:r>
+      <w:r>
+        <w:rPr>
+          <w:b/>
+        </w:rPr>
+        <w:t>i b</w:t>
+      </w:r>
+      <w:r>
+        <w:rPr>
+          <w:b/>
+        </w:rPr>
+        <w:t>ạ</w:t>
+      </w:r>
+      <w:r>
+        <w:rPr>
+          <w:b/>
+        </w:rPr>
+        <w:t>n sau</w:t>
+      </w:r>
+    </w:p>
+    <w:sectPr>
+      <w:pgSz w:w="12240" w:h="15840"/>
+      <w:pgMar w:top="1440" w:right="1440" w:bottom="1440" w:left="1440" w:header="0" w:footer="0" w:gutter="0"/>
+      <w:cols w:space="720"/>
+      <w:formProt w:val="0"/>
+      <w:docGrid w:linePitch="360" w:charSpace="-2049"/>
+    </w:sectPr>
   </w:body>
 </w:document>
 </file>
 
 <file path=word/numbering.xml><?xml version="1.0" encoding="utf-8"?>
-<w:numbering xmlns:w="http://schemas.openxmlformats.org/wordprocessingml/2006/main" xmlns:o="urn:schemas-microsoft-com:office:office" xmlns:r="http://schemas.openxmlformats.org/officeDocument/2006/relationships" xmlns:v="urn:schemas-microsoft-com:vml">
-  <w:abstractNum w:abstractNumId="1">
+<w:numbering xmlns:wpc="http://schemas.microsoft.com/office/word/2010/wordprocessingCanvas" xmlns:mc="http://schemas.openxmlformats.org/markup-compatibility/2006" xmlns:o="urn:schemas-microsoft-com:office:office" xmlns:r="http://schemas.openxmlformats.org/officeDocument/2006/relationships" xmlns:m="http://schemas.openxmlformats.org/officeDocument/2006/math" xmlns:v="urn:schemas-microsoft-com:vml" xmlns:wp14="http://schemas.microsoft.com/office/word/2010/wordprocessingDrawing" xmlns:wp="http://schemas.openxmlformats.org/drawingml/2006/wordprocessingDrawing" xmlns:w10="urn:schemas-microsoft-com:office:word" xmlns:w="http://schemas.openxmlformats.org/wordprocessingml/2006/main" xmlns:w14="http://schemas.microsoft.com/office/word/2010/wordml" xmlns:w15="http://schemas.microsoft.com/office/word/2012/wordml" xmlns:wpg="http://schemas.microsoft.com/office/word/2010/wordprocessingGroup" xmlns:wpi="http://schemas.microsoft.com/office/word/2010/wordprocessingInk" xmlns:wne="http://schemas.microsoft.com/office/word/2006/wordml" xmlns:wps="http://schemas.microsoft.com/office/word/2010/wordprocessingShape" mc:Ignorable="w14 w15 wp14">
+  <w:abstractNum w:abstractNumId="0">
+    <w:nsid w:val="1DDA60F5"/>
+    <w:multiLevelType w:val="multilevel"/>
+    <w:tmpl w:val="DE4225E6"/>
     <w:lvl w:ilvl="0">
       <w:start w:val="1"/>
       <w:numFmt w:val="decimal"/>
+      <w:suff w:val="nothing"/>
+      <w:lvlText w:val=""/>
+      <w:lvlJc w:val="left"/>
+      <w:pPr>
+        <w:tabs>
+          <w:tab w:val="num" w:pos="432"/>
+        </w:tabs>
+        <w:ind w:left="432" w:hanging="432"/>
+      </w:pPr>
+    </w:lvl>
+    <w:lvl w:ilvl="1">
+      <w:start w:val="1"/>
+      <w:numFmt w:val="decimal"/>
+      <w:suff w:val="nothing"/>
+      <w:lvlText w:val=""/>
+      <w:lvlJc w:val="left"/>
+      <w:pPr>
+        <w:tabs>
+          <w:tab w:val="num" w:pos="576"/>
+        </w:tabs>
+        <w:ind w:left="576" w:hanging="576"/>
+      </w:pPr>
+    </w:lvl>
+    <w:lvl w:ilvl="2">
+      <w:start w:val="1"/>
+      <w:numFmt w:val="decimal"/>
+      <w:suff w:val="nothing"/>
+      <w:lvlText w:val=""/>
+      <w:lvlJc w:val="left"/>
+      <w:pPr>
+        <w:tabs>
+          <w:tab w:val="num" w:pos="720"/>
+        </w:tabs>
+        <w:ind w:left="720" w:hanging="720"/>
+      </w:pPr>
+    </w:lvl>
+    <w:lvl w:ilvl="3">
+      <w:start w:val="1"/>
+      <w:numFmt w:val="decimal"/>
+      <w:suff w:val="nothing"/>
+      <w:lvlText w:val=""/>
+      <w:lvlJc w:val="left"/>
+      <w:pPr>
+        <w:tabs>
+          <w:tab w:val="num" w:pos="864"/>
+        </w:tabs>
+        <w:ind w:left="864" w:hanging="864"/>
+      </w:pPr>
+    </w:lvl>
+    <w:lvl w:ilvl="4">
+      <w:start w:val="1"/>
+      <w:numFmt w:val="decimal"/>
+      <w:suff w:val="nothing"/>
+      <w:lvlText w:val=""/>
+      <w:lvlJc w:val="left"/>
+      <w:pPr>
+        <w:tabs>
+          <w:tab w:val="num" w:pos="1008"/>
+        </w:tabs>
+        <w:ind w:left="1008" w:hanging="1008"/>
+      </w:pPr>
+    </w:lvl>
+    <w:lvl w:ilvl="5">
+      <w:start w:val="1"/>
+      <w:numFmt w:val="decimal"/>
+      <w:suff w:val="nothing"/>
+      <w:lvlText w:val=""/>
+      <w:lvlJc w:val="left"/>
+      <w:pPr>
+        <w:tabs>
+          <w:tab w:val="num" w:pos="1152"/>
+        </w:tabs>
+        <w:ind w:left="1152" w:hanging="1152"/>
+      </w:pPr>
+    </w:lvl>
+    <w:lvl w:ilvl="6">
+      <w:start w:val="1"/>
+      <w:numFmt w:val="decimal"/>
+      <w:suff w:val="nothing"/>
+      <w:lvlText w:val=""/>
+      <w:lvlJc w:val="left"/>
+      <w:pPr>
+        <w:tabs>
+          <w:tab w:val="num" w:pos="1296"/>
+        </w:tabs>
+        <w:ind w:left="1296" w:hanging="1296"/>
+      </w:pPr>
+    </w:lvl>
+    <w:lvl w:ilvl="7">
+      <w:start w:val="1"/>
+      <w:numFmt w:val="decimal"/>
+      <w:suff w:val="nothing"/>
+      <w:lvlText w:val=""/>
+      <w:lvlJc w:val="left"/>
+      <w:pPr>
+        <w:tabs>
+          <w:tab w:val="num" w:pos="1440"/>
+        </w:tabs>
+        <w:ind w:left="1440" w:hanging="1440"/>
+      </w:pPr>
+    </w:lvl>
+    <w:lvl w:ilvl="8">
+      <w:start w:val="1"/>
+      <w:numFmt w:val="decimal"/>
+      <w:suff w:val="nothing"/>
+      <w:lvlText w:val=""/>
+      <w:lvlJc w:val="left"/>
+      <w:pPr>
+        <w:tabs>
+          <w:tab w:val="num" w:pos="1584"/>
+        </w:tabs>
+        <w:ind w:left="1584" w:hanging="1584"/>
+      </w:pPr>
+    </w:lvl>
+  </w:abstractNum>
+  <w:abstractNum w:abstractNumId="1">
+    <w:nsid w:val="41115A9B"/>
+    <w:multiLevelType w:val="multilevel"/>
+    <w:tmpl w:val="8B328D6E"/>
+    <w:lvl w:ilvl="0">
+      <w:start w:val="1"/>
+      <w:numFmt w:val="lowerLetter"/>
       <w:lvlText w:val="%1."/>
       <w:lvlJc w:val="left"/>
       <w:pPr>
-        <w:ind w:left="720" w:hanging="360"/>
+        <w:ind w:left="1080" w:hanging="360"/>
       </w:pPr>
     </w:lvl>
     <w:lvl w:ilvl="1">
@@ -1255,7 +2724,7 @@
       <w:lvlText w:val="-"/>
       <w:lvlJc w:val="left"/>
       <w:pPr>
-        <w:ind w:left="1440" w:hanging="360"/>
+        <w:ind w:left="1800" w:hanging="360"/>
       </w:pPr>
       <w:rPr>
         <w:rFonts w:ascii="Times New Roman" w:hAnsi="Times New Roman" w:cs="Times New Roman" w:hint="default"/>
@@ -1268,7 +2737,7 @@
       <w:lvlText w:val="%3."/>
       <w:lvlJc w:val="right"/>
       <w:pPr>
-        <w:ind w:left="2160" w:hanging="180"/>
+        <w:ind w:left="2520" w:hanging="180"/>
       </w:pPr>
     </w:lvl>
     <w:lvl w:ilvl="3">
@@ -1277,7 +2746,7 @@
       <w:lvlText w:val="%4."/>
       <w:lvlJc w:val="left"/>
       <w:pPr>
-        <w:ind w:left="2880" w:hanging="360"/>
+        <w:ind w:left="3240" w:hanging="360"/>
       </w:pPr>
     </w:lvl>
     <w:lvl w:ilvl="4">
@@ -1286,7 +2755,7 @@
       <w:lvlText w:val="%5."/>
       <w:lvlJc w:val="left"/>
       <w:pPr>
-        <w:ind w:left="3600" w:hanging="360"/>
+        <w:ind w:left="3960" w:hanging="360"/>
       </w:pPr>
     </w:lvl>
     <w:lvl w:ilvl="5">
@@ -1295,7 +2764,7 @@
       <w:lvlText w:val="%6."/>
       <w:lvlJc w:val="right"/>
       <w:pPr>
-        <w:ind w:left="4320" w:hanging="180"/>
+        <w:ind w:left="4680" w:hanging="180"/>
       </w:pPr>
     </w:lvl>
     <w:lvl w:ilvl="6">
@@ -1304,7 +2773,7 @@
       <w:lvlText w:val="%7."/>
       <w:lvlJc w:val="left"/>
       <w:pPr>
-        <w:ind w:left="5040" w:hanging="360"/>
+        <w:ind w:left="5400" w:hanging="360"/>
       </w:pPr>
     </w:lvl>
     <w:lvl w:ilvl="7">
@@ -1313,7 +2782,7 @@
       <w:lvlText w:val="%8."/>
       <w:lvlJc w:val="left"/>
       <w:pPr>
-        <w:ind w:left="5760" w:hanging="360"/>
+        <w:ind w:left="6120" w:hanging="360"/>
       </w:pPr>
     </w:lvl>
     <w:lvl w:ilvl="8">
@@ -1322,18 +2791,21 @@
       <w:lvlText w:val="%9."/>
       <w:lvlJc w:val="right"/>
       <w:pPr>
-        <w:ind w:left="6480" w:hanging="180"/>
+        <w:ind w:left="6840" w:hanging="180"/>
       </w:pPr>
     </w:lvl>
   </w:abstractNum>
   <w:abstractNum w:abstractNumId="2">
+    <w:nsid w:val="59364695"/>
+    <w:multiLevelType w:val="multilevel"/>
+    <w:tmpl w:val="133A066A"/>
     <w:lvl w:ilvl="0">
       <w:start w:val="1"/>
-      <w:numFmt w:val="lowerLetter"/>
+      <w:numFmt w:val="decimal"/>
       <w:lvlText w:val="%1."/>
       <w:lvlJc w:val="left"/>
       <w:pPr>
-        <w:ind w:left="1080" w:hanging="360"/>
+        <w:ind w:left="720" w:hanging="360"/>
       </w:pPr>
     </w:lvl>
     <w:lvl w:ilvl="1">
@@ -1342,7 +2814,7 @@
       <w:lvlText w:val="-"/>
       <w:lvlJc w:val="left"/>
       <w:pPr>
-        <w:ind w:left="1800" w:hanging="360"/>
+        <w:ind w:left="1440" w:hanging="360"/>
       </w:pPr>
       <w:rPr>
         <w:rFonts w:ascii="Times New Roman" w:hAnsi="Times New Roman" w:cs="Times New Roman" w:hint="default"/>
@@ -1355,7 +2827,7 @@
       <w:lvlText w:val="%3."/>
       <w:lvlJc w:val="right"/>
       <w:pPr>
-        <w:ind w:left="2520" w:hanging="180"/>
+        <w:ind w:left="2160" w:hanging="180"/>
       </w:pPr>
     </w:lvl>
     <w:lvl w:ilvl="3">
@@ -1364,7 +2836,7 @@
       <w:lvlText w:val="%4."/>
       <w:lvlJc w:val="left"/>
       <w:pPr>
-        <w:ind w:left="3240" w:hanging="360"/>
+        <w:ind w:left="2880" w:hanging="360"/>
       </w:pPr>
     </w:lvl>
     <w:lvl w:ilvl="4">
@@ -1373,7 +2845,7 @@
       <w:lvlText w:val="%5."/>
       <w:lvlJc w:val="left"/>
       <w:pPr>
-        <w:ind w:left="3960" w:hanging="360"/>
+        <w:ind w:left="3600" w:hanging="360"/>
       </w:pPr>
     </w:lvl>
     <w:lvl w:ilvl="5">
@@ -1382,7 +2854,7 @@
       <w:lvlText w:val="%6."/>
       <w:lvlJc w:val="right"/>
       <w:pPr>
-        <w:ind w:left="4680" w:hanging="180"/>
+        <w:ind w:left="4320" w:hanging="180"/>
       </w:pPr>
     </w:lvl>
     <w:lvl w:ilvl="6">
@@ -1391,7 +2863,7 @@
       <w:lvlText w:val="%7."/>
       <w:lvlJc w:val="left"/>
       <w:pPr>
-        <w:ind w:left="5400" w:hanging="360"/>
+        <w:ind w:left="5040" w:hanging="360"/>
       </w:pPr>
     </w:lvl>
     <w:lvl w:ilvl="7">
@@ -1400,7 +2872,7 @@
       <w:lvlText w:val="%8."/>
       <w:lvlJc w:val="left"/>
       <w:pPr>
-        <w:ind w:left="6120" w:hanging="360"/>
+        <w:ind w:left="5760" w:hanging="360"/>
       </w:pPr>
     </w:lvl>
     <w:lvl w:ilvl="8">
@@ -1409,324 +2881,452 @@
       <w:lvlText w:val="%9."/>
       <w:lvlJc w:val="right"/>
       <w:pPr>
-        <w:ind w:left="6840" w:hanging="180"/>
-      </w:pPr>
-    </w:lvl>
-  </w:abstractNum>
-  <w:abstractNum w:abstractNumId="3">
-    <w:lvl w:ilvl="0">
-      <w:start w:val="1"/>
-      <w:numFmt w:val="decimal"/>
-      <w:suff w:val="nothing"/>
-      <w:lvlText w:val=""/>
-      <w:lvlJc w:val="left"/>
-      <w:pPr>
-        <w:tabs>
-          <w:tab w:val="num" w:pos="432"/>
-        </w:tabs>
-        <w:ind w:left="432" w:hanging="432"/>
-      </w:pPr>
-    </w:lvl>
-    <w:lvl w:ilvl="1">
-      <w:start w:val="1"/>
-      <w:numFmt w:val="decimal"/>
-      <w:suff w:val="nothing"/>
-      <w:lvlText w:val=""/>
-      <w:lvlJc w:val="left"/>
-      <w:pPr>
-        <w:tabs>
-          <w:tab w:val="num" w:pos="576"/>
-        </w:tabs>
-        <w:ind w:left="576" w:hanging="576"/>
-      </w:pPr>
-    </w:lvl>
-    <w:lvl w:ilvl="2">
-      <w:start w:val="1"/>
-      <w:numFmt w:val="decimal"/>
-      <w:suff w:val="nothing"/>
-      <w:lvlText w:val=""/>
-      <w:lvlJc w:val="left"/>
-      <w:pPr>
-        <w:tabs>
-          <w:tab w:val="num" w:pos="720"/>
-        </w:tabs>
-        <w:ind w:left="720" w:hanging="720"/>
-      </w:pPr>
-    </w:lvl>
-    <w:lvl w:ilvl="3">
-      <w:start w:val="1"/>
-      <w:numFmt w:val="decimal"/>
-      <w:suff w:val="nothing"/>
-      <w:lvlText w:val=""/>
-      <w:lvlJc w:val="left"/>
-      <w:pPr>
-        <w:tabs>
-          <w:tab w:val="num" w:pos="864"/>
-        </w:tabs>
-        <w:ind w:left="864" w:hanging="864"/>
-      </w:pPr>
-    </w:lvl>
-    <w:lvl w:ilvl="4">
-      <w:start w:val="1"/>
-      <w:numFmt w:val="decimal"/>
-      <w:suff w:val="nothing"/>
-      <w:lvlText w:val=""/>
-      <w:lvlJc w:val="left"/>
-      <w:pPr>
-        <w:tabs>
-          <w:tab w:val="num" w:pos="1008"/>
-        </w:tabs>
-        <w:ind w:left="1008" w:hanging="1008"/>
-      </w:pPr>
-    </w:lvl>
-    <w:lvl w:ilvl="5">
-      <w:start w:val="1"/>
-      <w:numFmt w:val="decimal"/>
-      <w:suff w:val="nothing"/>
-      <w:lvlText w:val=""/>
-      <w:lvlJc w:val="left"/>
-      <w:pPr>
-        <w:tabs>
-          <w:tab w:val="num" w:pos="1152"/>
-        </w:tabs>
-        <w:ind w:left="1152" w:hanging="1152"/>
-      </w:pPr>
-    </w:lvl>
-    <w:lvl w:ilvl="6">
-      <w:start w:val="1"/>
-      <w:numFmt w:val="decimal"/>
-      <w:suff w:val="nothing"/>
-      <w:lvlText w:val=""/>
-      <w:lvlJc w:val="left"/>
-      <w:pPr>
-        <w:tabs>
-          <w:tab w:val="num" w:pos="1296"/>
-        </w:tabs>
-        <w:ind w:left="1296" w:hanging="1296"/>
-      </w:pPr>
-    </w:lvl>
-    <w:lvl w:ilvl="7">
-      <w:start w:val="1"/>
-      <w:numFmt w:val="decimal"/>
-      <w:suff w:val="nothing"/>
-      <w:lvlText w:val=""/>
-      <w:lvlJc w:val="left"/>
-      <w:pPr>
-        <w:tabs>
-          <w:tab w:val="num" w:pos="1440"/>
-        </w:tabs>
-        <w:ind w:left="1440" w:hanging="1440"/>
-      </w:pPr>
-    </w:lvl>
-    <w:lvl w:ilvl="8">
-      <w:start w:val="1"/>
-      <w:numFmt w:val="decimal"/>
-      <w:suff w:val="nothing"/>
-      <w:lvlText w:val=""/>
-      <w:lvlJc w:val="left"/>
-      <w:pPr>
-        <w:tabs>
-          <w:tab w:val="num" w:pos="1584"/>
-        </w:tabs>
-        <w:ind w:left="1584" w:hanging="1584"/>
+        <w:ind w:left="6480" w:hanging="180"/>
       </w:pPr>
     </w:lvl>
   </w:abstractNum>
   <w:num w:numId="1">
+    <w:abstractNumId w:val="2"/>
+  </w:num>
+  <w:num w:numId="2">
     <w:abstractNumId w:val="1"/>
   </w:num>
-  <w:num w:numId="2">
-    <w:abstractNumId w:val="2"/>
-  </w:num>
   <w:num w:numId="3">
-    <w:abstractNumId w:val="3"/>
+    <w:abstractNumId w:val="0"/>
   </w:num>
 </w:numbering>
 </file>
 
 <file path=word/styles.xml><?xml version="1.0" encoding="utf-8"?>
-<w:styles xmlns:w="http://schemas.openxmlformats.org/wordprocessingml/2006/main" xmlns:w14="http://schemas.microsoft.com/office/word/2010/wordml" xmlns:mc="http://schemas.openxmlformats.org/markup-compatibility/2006" mc:Ignorable="w14">
+<w:styles xmlns:mc="http://schemas.openxmlformats.org/markup-compatibility/2006" xmlns:r="http://schemas.openxmlformats.org/officeDocument/2006/relationships" xmlns:w="http://schemas.openxmlformats.org/wordprocessingml/2006/main" xmlns:w14="http://schemas.microsoft.com/office/word/2010/wordml" xmlns:w15="http://schemas.microsoft.com/office/word/2012/wordml" mc:Ignorable="w14 w15">
   <w:docDefaults>
     <w:rPrDefault>
       <w:rPr>
-        <w:rFonts w:ascii="Times New Roman" w:hAnsi="Times New Roman" w:eastAsia="Times New Roman" w:cs="" w:asciiTheme="minorHAnsi" w:cstheme="minorBidi" w:eastAsiaTheme="minorHAnsi" w:hAnsiTheme="minorHAnsi"/>
+        <w:rFonts w:asciiTheme="minorHAnsi" w:eastAsiaTheme="minorHAnsi" w:hAnsiTheme="minorHAnsi" w:cstheme="minorBidi"/>
         <w:szCs w:val="22"/>
         <w:lang w:val="en-US" w:eastAsia="en-US" w:bidi="ar-SA"/>
       </w:rPr>
     </w:rPrDefault>
     <w:pPrDefault>
       <w:pPr>
-        <w:spacing w:lineRule="auto" w:line="276"/>
+        <w:spacing w:line="276" w:lineRule="auto"/>
       </w:pPr>
     </w:pPrDefault>
   </w:docDefaults>
-  <w:latentStyles w:defLockedState="0" w:defUIPriority="99" w:defSemiHidden="1" w:defUnhideWhenUsed="1" w:defQFormat="0" w:count="267">
-    <w:lsdException w:name="Normal" w:uiPriority="0" w:semiHidden="0" w:unhideWhenUsed="0" w:qFormat="1"/>
-    <w:lsdException w:name="heading 1" w:uiPriority="9" w:semiHidden="0" w:unhideWhenUsed="0" w:qFormat="1"/>
-    <w:lsdException w:name="heading 2" w:uiPriority="9" w:qFormat="1"/>
-    <w:lsdException w:name="heading 3" w:uiPriority="9" w:qFormat="1"/>
-    <w:lsdException w:name="heading 4" w:uiPriority="9" w:qFormat="1"/>
-    <w:lsdException w:name="heading 5" w:uiPriority="9" w:qFormat="1"/>
-    <w:lsdException w:name="heading 6" w:uiPriority="9" w:qFormat="1"/>
-    <w:lsdException w:name="heading 7" w:uiPriority="9" w:qFormat="1"/>
-    <w:lsdException w:name="heading 8" w:uiPriority="9" w:qFormat="1"/>
-    <w:lsdException w:name="heading 9" w:uiPriority="9" w:qFormat="1"/>
-    <w:lsdException w:name="toc 1" w:uiPriority="39"/>
-    <w:lsdException w:name="toc 2" w:uiPriority="39"/>
-    <w:lsdException w:name="toc 3" w:uiPriority="39"/>
-    <w:lsdException w:name="toc 4" w:uiPriority="39"/>
-    <w:lsdException w:name="toc 5" w:uiPriority="39"/>
-    <w:lsdException w:name="toc 6" w:uiPriority="39"/>
-    <w:lsdException w:name="toc 7" w:uiPriority="39"/>
-    <w:lsdException w:name="toc 8" w:uiPriority="39"/>
-    <w:lsdException w:name="toc 9" w:uiPriority="39"/>
-    <w:lsdException w:name="caption" w:uiPriority="35" w:qFormat="1"/>
-    <w:lsdException w:name="Title" w:uiPriority="10" w:semiHidden="0" w:unhideWhenUsed="0" w:qFormat="1"/>
-    <w:lsdException w:name="Default Paragraph Font" w:uiPriority="1"/>
-    <w:lsdException w:name="Subtitle" w:uiPriority="11" w:semiHidden="0" w:unhideWhenUsed="0" w:qFormat="1"/>
-    <w:lsdException w:name="Strong" w:uiPriority="22" w:semiHidden="0" w:unhideWhenUsed="0" w:qFormat="1"/>
-    <w:lsdException w:name="Emphasis" w:uiPriority="20" w:semiHidden="0" w:unhideWhenUsed="0" w:qFormat="1"/>
-    <w:lsdException w:name="Table Grid" w:uiPriority="59" w:semiHidden="0" w:unhideWhenUsed="0"/>
-    <w:lsdException w:name="Placeholder Text" w:unhideWhenUsed="0"/>
-    <w:lsdException w:name="No Spacing" w:uiPriority="1" w:semiHidden="0" w:unhideWhenUsed="0" w:qFormat="1"/>
-    <w:lsdException w:name="Light Shading" w:uiPriority="60" w:semiHidden="0" w:unhideWhenUsed="0"/>
-    <w:lsdException w:name="Light List" w:uiPriority="61" w:semiHidden="0" w:unhideWhenUsed="0"/>
-    <w:lsdException w:name="Light Grid" w:uiPriority="62" w:semiHidden="0" w:unhideWhenUsed="0"/>
-    <w:lsdException w:name="Medium Shading 1" w:uiPriority="63" w:semiHidden="0" w:unhideWhenUsed="0"/>
-    <w:lsdException w:name="Medium Shading 2" w:uiPriority="64" w:semiHidden="0" w:unhideWhenUsed="0"/>
-    <w:lsdException w:name="Medium List 1" w:uiPriority="65" w:semiHidden="0" w:unhideWhenUsed="0"/>
-    <w:lsdException w:name="Medium List 2" w:uiPriority="66" w:semiHidden="0" w:unhideWhenUsed="0"/>
-    <w:lsdException w:name="Medium Grid 1" w:uiPriority="67" w:semiHidden="0" w:unhideWhenUsed="0"/>
-    <w:lsdException w:name="Medium Grid 2" w:uiPriority="68" w:semiHidden="0" w:unhideWhenUsed="0"/>
-    <w:lsdException w:name="Medium Grid 3" w:uiPriority="69" w:semiHidden="0" w:unhideWhenUsed="0"/>
-    <w:lsdException w:name="Dark List" w:uiPriority="70" w:semiHidden="0" w:unhideWhenUsed="0"/>
-    <w:lsdException w:name="Colorful Shading" w:uiPriority="71" w:semiHidden="0" w:unhideWhenUsed="0"/>
-    <w:lsdException w:name="Colorful List" w:uiPriority="72" w:semiHidden="0" w:unhideWhenUsed="0"/>
-    <w:lsdException w:name="Colorful Grid" w:uiPriority="73" w:semiHidden="0" w:unhideWhenUsed="0"/>
-    <w:lsdException w:name="Light Shading Accent 1" w:uiPriority="60" w:semiHidden="0" w:unhideWhenUsed="0"/>
-    <w:lsdException w:name="Light List Accent 1" w:uiPriority="61" w:semiHidden="0" w:unhideWhenUsed="0"/>
-    <w:lsdException w:name="Light Grid Accent 1" w:uiPriority="62" w:semiHidden="0" w:unhideWhenUsed="0"/>
-    <w:lsdException w:name="Medium Shading 1 Accent 1" w:uiPriority="63" w:semiHidden="0" w:unhideWhenUsed="0"/>
-    <w:lsdException w:name="Medium Shading 2 Accent 1" w:uiPriority="64" w:semiHidden="0" w:unhideWhenUsed="0"/>
-    <w:lsdException w:name="Medium List 1 Accent 1" w:uiPriority="65" w:semiHidden="0" w:unhideWhenUsed="0"/>
-    <w:lsdException w:name="Revision" w:unhideWhenUsed="0"/>
-    <w:lsdException w:name="List Paragraph" w:uiPriority="34" w:semiHidden="0" w:unhideWhenUsed="0" w:qFormat="1"/>
-    <w:lsdException w:name="Quote" w:uiPriority="29" w:semiHidden="0" w:unhideWhenUsed="0" w:qFormat="1"/>
-    <w:lsdException w:name="Intense Quote" w:uiPriority="30" w:semiHidden="0" w:unhideWhenUsed="0" w:qFormat="1"/>
-    <w:lsdException w:name="Medium List 2 Accent 1" w:uiPriority="66" w:semiHidden="0" w:unhideWhenUsed="0"/>
-    <w:lsdException w:name="Medium Grid 1 Accent 1" w:uiPriority="67" w:semiHidden="0" w:unhideWhenUsed="0"/>
-    <w:lsdException w:name="Medium Grid 2 Accent 1" w:uiPriority="68" w:semiHidden="0" w:unhideWhenUsed="0"/>
-    <w:lsdException w:name="Medium Grid 3 Accent 1" w:uiPriority="69" w:semiHidden="0" w:unhideWhenUsed="0"/>
-    <w:lsdException w:name="Dark List Accent 1" w:uiPriority="70" w:semiHidden="0" w:unhideWhenUsed="0"/>
-    <w:lsdException w:name="Colorful Shading Accent 1" w:uiPriority="71" w:semiHidden="0" w:unhideWhenUsed="0"/>
-    <w:lsdException w:name="Colorful List Accent 1" w:uiPriority="72" w:semiHidden="0" w:unhideWhenUsed="0"/>
-    <w:lsdException w:name="Colorful Grid Accent 1" w:uiPriority="73" w:semiHidden="0" w:unhideWhenUsed="0"/>
-    <w:lsdException w:name="Light Shading Accent 2" w:uiPriority="60" w:semiHidden="0" w:unhideWhenUsed="0"/>
-    <w:lsdException w:name="Light List Accent 2" w:uiPriority="61" w:semiHidden="0" w:unhideWhenUsed="0"/>
-    <w:lsdException w:name="Light Grid Accent 2" w:uiPriority="62" w:semiHidden="0" w:unhideWhenUsed="0"/>
-    <w:lsdException w:name="Medium Shading 1 Accent 2" w:uiPriority="63" w:semiHidden="0" w:unhideWhenUsed="0"/>
-    <w:lsdException w:name="Medium Shading 2 Accent 2" w:uiPriority="64" w:semiHidden="0" w:unhideWhenUsed="0"/>
-    <w:lsdException w:name="Medium List 1 Accent 2" w:uiPriority="65" w:semiHidden="0" w:unhideWhenUsed="0"/>
-    <w:lsdException w:name="Medium List 2 Accent 2" w:uiPriority="66" w:semiHidden="0" w:unhideWhenUsed="0"/>
-    <w:lsdException w:name="Medium Grid 1 Accent 2" w:uiPriority="67" w:semiHidden="0" w:unhideWhenUsed="0"/>
-    <w:lsdException w:name="Medium Grid 2 Accent 2" w:uiPriority="68" w:semiHidden="0" w:unhideWhenUsed="0"/>
-    <w:lsdException w:name="Medium Grid 3 Accent 2" w:uiPriority="69" w:semiHidden="0" w:unhideWhenUsed="0"/>
-    <w:lsdException w:name="Dark List Accent 2" w:uiPriority="70" w:semiHidden="0" w:unhideWhenUsed="0"/>
-    <w:lsdException w:name="Colorful Shading Accent 2" w:uiPriority="71" w:semiHidden="0" w:unhideWhenUsed="0"/>
-    <w:lsdException w:name="Colorful List Accent 2" w:uiPriority="72" w:semiHidden="0" w:unhideWhenUsed="0"/>
-    <w:lsdException w:name="Colorful Grid Accent 2" w:uiPriority="73" w:semiHidden="0" w:unhideWhenUsed="0"/>
-    <w:lsdException w:name="Light Shading Accent 3" w:uiPriority="60" w:semiHidden="0" w:unhideWhenUsed="0"/>
-    <w:lsdException w:name="Light List Accent 3" w:uiPriority="61" w:semiHidden="0" w:unhideWhenUsed="0"/>
-    <w:lsdException w:name="Light Grid Accent 3" w:uiPriority="62" w:semiHidden="0" w:unhideWhenUsed="0"/>
-    <w:lsdException w:name="Medium Shading 1 Accent 3" w:uiPriority="63" w:semiHidden="0" w:unhideWhenUsed="0"/>
-    <w:lsdException w:name="Medium Shading 2 Accent 3" w:uiPriority="64" w:semiHidden="0" w:unhideWhenUsed="0"/>
-    <w:lsdException w:name="Medium List 1 Accent 3" w:uiPriority="65" w:semiHidden="0" w:unhideWhenUsed="0"/>
-    <w:lsdException w:name="Medium List 2 Accent 3" w:uiPriority="66" w:semiHidden="0" w:unhideWhenUsed="0"/>
-    <w:lsdException w:name="Medium Grid 1 Accent 3" w:uiPriority="67" w:semiHidden="0" w:unhideWhenUsed="0"/>
-    <w:lsdException w:name="Medium Grid 2 Accent 3" w:uiPriority="68" w:semiHidden="0" w:unhideWhenUsed="0"/>
-    <w:lsdException w:name="Medium Grid 3 Accent 3" w:uiPriority="69" w:semiHidden="0" w:unhideWhenUsed="0"/>
-    <w:lsdException w:name="Dark List Accent 3" w:uiPriority="70" w:semiHidden="0" w:unhideWhenUsed="0"/>
-    <w:lsdException w:name="Colorful Shading Accent 3" w:uiPriority="71" w:semiHidden="0" w:unhideWhenUsed="0"/>
-    <w:lsdException w:name="Colorful List Accent 3" w:uiPriority="72" w:semiHidden="0" w:unhideWhenUsed="0"/>
-    <w:lsdException w:name="Colorful Grid Accent 3" w:uiPriority="73" w:semiHidden="0" w:unhideWhenUsed="0"/>
-    <w:lsdException w:name="Light Shading Accent 4" w:uiPriority="60" w:semiHidden="0" w:unhideWhenUsed="0"/>
-    <w:lsdException w:name="Light List Accent 4" w:uiPriority="61" w:semiHidden="0" w:unhideWhenUsed="0"/>
-    <w:lsdException w:name="Light Grid Accent 4" w:uiPriority="62" w:semiHidden="0" w:unhideWhenUsed="0"/>
-    <w:lsdException w:name="Medium Shading 1 Accent 4" w:uiPriority="63" w:semiHidden="0" w:unhideWhenUsed="0"/>
-    <w:lsdException w:name="Medium Shading 2 Accent 4" w:uiPriority="64" w:semiHidden="0" w:unhideWhenUsed="0"/>
-    <w:lsdException w:name="Medium List 1 Accent 4" w:uiPriority="65" w:semiHidden="0" w:unhideWhenUsed="0"/>
-    <w:lsdException w:name="Medium List 2 Accent 4" w:uiPriority="66" w:semiHidden="0" w:unhideWhenUsed="0"/>
-    <w:lsdException w:name="Medium Grid 1 Accent 4" w:uiPriority="67" w:semiHidden="0" w:unhideWhenUsed="0"/>
-    <w:lsdException w:name="Medium Grid 2 Accent 4" w:uiPriority="68" w:semiHidden="0" w:unhideWhenUsed="0"/>
-    <w:lsdException w:name="Medium Grid 3 Accent 4" w:uiPriority="69" w:semiHidden="0" w:unhideWhenUsed="0"/>
-    <w:lsdException w:name="Dark List Accent 4" w:uiPriority="70" w:semiHidden="0" w:unhideWhenUsed="0"/>
-    <w:lsdException w:name="Colorful Shading Accent 4" w:uiPriority="71" w:semiHidden="0" w:unhideWhenUsed="0"/>
-    <w:lsdException w:name="Colorful List Accent 4" w:uiPriority="72" w:semiHidden="0" w:unhideWhenUsed="0"/>
-    <w:lsdException w:name="Colorful Grid Accent 4" w:uiPriority="73" w:semiHidden="0" w:unhideWhenUsed="0"/>
-    <w:lsdException w:name="Light Shading Accent 5" w:uiPriority="60" w:semiHidden="0" w:unhideWhenUsed="0"/>
-    <w:lsdException w:name="Light List Accent 5" w:uiPriority="61" w:semiHidden="0" w:unhideWhenUsed="0"/>
-    <w:lsdException w:name="Light Grid Accent 5" w:uiPriority="62" w:semiHidden="0" w:unhideWhenUsed="0"/>
-    <w:lsdException w:name="Medium Shading 1 Accent 5" w:uiPriority="63" w:semiHidden="0" w:unhideWhenUsed="0"/>
-    <w:lsdException w:name="Medium Shading 2 Accent 5" w:uiPriority="64" w:semiHidden="0" w:unhideWhenUsed="0"/>
-    <w:lsdException w:name="Medium List 1 Accent 5" w:uiPriority="65" w:semiHidden="0" w:unhideWhenUsed="0"/>
-    <w:lsdException w:name="Medium List 2 Accent 5" w:uiPriority="66" w:semiHidden="0" w:unhideWhenUsed="0"/>
-    <w:lsdException w:name="Medium Grid 1 Accent 5" w:uiPriority="67" w:semiHidden="0" w:unhideWhenUsed="0"/>
-    <w:lsdException w:name="Medium Grid 2 Accent 5" w:uiPriority="68" w:semiHidden="0" w:unhideWhenUsed="0"/>
-    <w:lsdException w:name="Medium Grid 3 Accent 5" w:uiPriority="69" w:semiHidden="0" w:unhideWhenUsed="0"/>
-    <w:lsdException w:name="Dark List Accent 5" w:uiPriority="70" w:semiHidden="0" w:unhideWhenUsed="0"/>
-    <w:lsdException w:name="Colorful Shading Accent 5" w:uiPriority="71" w:semiHidden="0" w:unhideWhenUsed="0"/>
-    <w:lsdException w:name="Colorful List Accent 5" w:uiPriority="72" w:semiHidden="0" w:unhideWhenUsed="0"/>
-    <w:lsdException w:name="Colorful Grid Accent 5" w:uiPriority="73" w:semiHidden="0" w:unhideWhenUsed="0"/>
-    <w:lsdException w:name="Light Shading Accent 6" w:uiPriority="60" w:semiHidden="0" w:unhideWhenUsed="0"/>
-    <w:lsdException w:name="Light List Accent 6" w:uiPriority="61" w:semiHidden="0" w:unhideWhenUsed="0"/>
-    <w:lsdException w:name="Light Grid Accent 6" w:uiPriority="62" w:semiHidden="0" w:unhideWhenUsed="0"/>
-    <w:lsdException w:name="Medium Shading 1 Accent 6" w:uiPriority="63" w:semiHidden="0" w:unhideWhenUsed="0"/>
-    <w:lsdException w:name="Medium Shading 2 Accent 6" w:uiPriority="64" w:semiHidden="0" w:unhideWhenUsed="0"/>
-    <w:lsdException w:name="Medium List 1 Accent 6" w:uiPriority="65" w:semiHidden="0" w:unhideWhenUsed="0"/>
-    <w:lsdException w:name="Medium List 2 Accent 6" w:uiPriority="66" w:semiHidden="0" w:unhideWhenUsed="0"/>
-    <w:lsdException w:name="Medium Grid 1 Accent 6" w:uiPriority="67" w:semiHidden="0" w:unhideWhenUsed="0"/>
-    <w:lsdException w:name="Medium Grid 2 Accent 6" w:uiPriority="68" w:semiHidden="0" w:unhideWhenUsed="0"/>
-    <w:lsdException w:name="Medium Grid 3 Accent 6" w:uiPriority="69" w:semiHidden="0" w:unhideWhenUsed="0"/>
-    <w:lsdException w:name="Dark List Accent 6" w:uiPriority="70" w:semiHidden="0" w:unhideWhenUsed="0"/>
-    <w:lsdException w:name="Colorful Shading Accent 6" w:uiPriority="71" w:semiHidden="0" w:unhideWhenUsed="0"/>
-    <w:lsdException w:name="Colorful List Accent 6" w:uiPriority="72" w:semiHidden="0" w:unhideWhenUsed="0"/>
-    <w:lsdException w:name="Colorful Grid Accent 6" w:uiPriority="73" w:semiHidden="0" w:unhideWhenUsed="0"/>
-    <w:lsdException w:name="Subtle Emphasis" w:uiPriority="19" w:semiHidden="0" w:unhideWhenUsed="0" w:qFormat="1"/>
-    <w:lsdException w:name="Intense Emphasis" w:uiPriority="21" w:semiHidden="0" w:unhideWhenUsed="0" w:qFormat="1"/>
-    <w:lsdException w:name="Subtle Reference" w:uiPriority="31" w:semiHidden="0" w:unhideWhenUsed="0" w:qFormat="1"/>
-    <w:lsdException w:name="Intense Reference" w:uiPriority="32" w:semiHidden="0" w:unhideWhenUsed="0" w:qFormat="1"/>
-    <w:lsdException w:name="Book Title" w:uiPriority="33" w:semiHidden="0" w:unhideWhenUsed="0" w:qFormat="1"/>
-    <w:lsdException w:name="Bibliography" w:uiPriority="37"/>
-    <w:lsdException w:name="TOC Heading" w:uiPriority="39" w:qFormat="1"/>
+  <w:latentStyles w:defLockedState="0" w:defUIPriority="99" w:defSemiHidden="0" w:defUnhideWhenUsed="0" w:defQFormat="0" w:count="371">
+    <w:lsdException w:name="Normal" w:uiPriority="0" w:qFormat="1"/>
+    <w:lsdException w:name="heading 1" w:uiPriority="9" w:qFormat="1"/>
+    <w:lsdException w:name="heading 2" w:semiHidden="1" w:uiPriority="9" w:unhideWhenUsed="1" w:qFormat="1"/>
+    <w:lsdException w:name="heading 3" w:semiHidden="1" w:uiPriority="9" w:unhideWhenUsed="1" w:qFormat="1"/>
+    <w:lsdException w:name="heading 4" w:semiHidden="1" w:uiPriority="9" w:unhideWhenUsed="1" w:qFormat="1"/>
+    <w:lsdException w:name="heading 5" w:semiHidden="1" w:uiPriority="9" w:unhideWhenUsed="1" w:qFormat="1"/>
+    <w:lsdException w:name="heading 6" w:semiHidden="1" w:uiPriority="9" w:unhideWhenUsed="1" w:qFormat="1"/>
+    <w:lsdException w:name="heading 7" w:semiHidden="1" w:uiPriority="9" w:unhideWhenUsed="1" w:qFormat="1"/>
+    <w:lsdException w:name="heading 8" w:semiHidden="1" w:uiPriority="9" w:unhideWhenUsed="1" w:qFormat="1"/>
+    <w:lsdException w:name="heading 9" w:semiHidden="1" w:uiPriority="9" w:unhideWhenUsed="1" w:qFormat="1"/>
+    <w:lsdException w:name="index 1" w:semiHidden="1" w:unhideWhenUsed="1"/>
+    <w:lsdException w:name="index 2" w:semiHidden="1" w:unhideWhenUsed="1"/>
+    <w:lsdException w:name="index 3" w:semiHidden="1" w:unhideWhenUsed="1"/>
+    <w:lsdException w:name="index 4" w:semiHidden="1" w:unhideWhenUsed="1"/>
+    <w:lsdException w:name="index 5" w:semiHidden="1" w:unhideWhenUsed="1"/>
+    <w:lsdException w:name="index 6" w:semiHidden="1" w:unhideWhenUsed="1"/>
+    <w:lsdException w:name="index 7" w:semiHidden="1" w:unhideWhenUsed="1"/>
+    <w:lsdException w:name="index 8" w:semiHidden="1" w:unhideWhenUsed="1"/>
+    <w:lsdException w:name="index 9" w:semiHidden="1" w:unhideWhenUsed="1"/>
+    <w:lsdException w:name="toc 1" w:semiHidden="1" w:uiPriority="39" w:unhideWhenUsed="1"/>
+    <w:lsdException w:name="toc 2" w:semiHidden="1" w:uiPriority="39" w:unhideWhenUsed="1"/>
+    <w:lsdException w:name="toc 3" w:semiHidden="1" w:uiPriority="39" w:unhideWhenUsed="1"/>
+    <w:lsdException w:name="toc 4" w:semiHidden="1" w:uiPriority="39" w:unhideWhenUsed="1"/>
+    <w:lsdException w:name="toc 5" w:semiHidden="1" w:uiPriority="39" w:unhideWhenUsed="1"/>
+    <w:lsdException w:name="toc 6" w:semiHidden="1" w:uiPriority="39" w:unhideWhenUsed="1"/>
+    <w:lsdException w:name="toc 7" w:semiHidden="1" w:uiPriority="39" w:unhideWhenUsed="1"/>
+    <w:lsdException w:name="toc 8" w:semiHidden="1" w:uiPriority="39" w:unhideWhenUsed="1"/>
+    <w:lsdException w:name="toc 9" w:semiHidden="1" w:uiPriority="39" w:unhideWhenUsed="1"/>
+    <w:lsdException w:name="Normal Indent" w:semiHidden="1" w:unhideWhenUsed="1"/>
+    <w:lsdException w:name="footnote text" w:semiHidden="1" w:unhideWhenUsed="1"/>
+    <w:lsdException w:name="annotation text" w:semiHidden="1" w:unhideWhenUsed="1"/>
+    <w:lsdException w:name="header" w:semiHidden="1" w:unhideWhenUsed="1"/>
+    <w:lsdException w:name="footer" w:semiHidden="1" w:unhideWhenUsed="1"/>
+    <w:lsdException w:name="index heading" w:semiHidden="1" w:unhideWhenUsed="1"/>
+    <w:lsdException w:name="caption" w:semiHidden="1" w:uiPriority="35" w:unhideWhenUsed="1" w:qFormat="1"/>
+    <w:lsdException w:name="table of figures" w:semiHidden="1" w:unhideWhenUsed="1"/>
+    <w:lsdException w:name="envelope address" w:semiHidden="1" w:unhideWhenUsed="1"/>
+    <w:lsdException w:name="envelope return" w:semiHidden="1" w:unhideWhenUsed="1"/>
+    <w:lsdException w:name="footnote reference" w:semiHidden="1" w:unhideWhenUsed="1"/>
+    <w:lsdException w:name="annotation reference" w:semiHidden="1" w:unhideWhenUsed="1"/>
+    <w:lsdException w:name="line number" w:semiHidden="1" w:unhideWhenUsed="1"/>
+    <w:lsdException w:name="page number" w:semiHidden="1" w:unhideWhenUsed="1"/>
+    <w:lsdException w:name="endnote reference" w:semiHidden="1" w:unhideWhenUsed="1"/>
+    <w:lsdException w:name="endnote text" w:semiHidden="1" w:unhideWhenUsed="1"/>
+    <w:lsdException w:name="table of authorities" w:semiHidden="1" w:unhideWhenUsed="1"/>
+    <w:lsdException w:name="macro" w:semiHidden="1" w:unhideWhenUsed="1"/>
+    <w:lsdException w:name="toa heading" w:semiHidden="1" w:unhideWhenUsed="1"/>
+    <w:lsdException w:name="List" w:semiHidden="1" w:unhideWhenUsed="1"/>
+    <w:lsdException w:name="List Bullet" w:semiHidden="1" w:unhideWhenUsed="1"/>
+    <w:lsdException w:name="List Number" w:semiHidden="1" w:unhideWhenUsed="1"/>
+    <w:lsdException w:name="List 2" w:semiHidden="1" w:unhideWhenUsed="1"/>
+    <w:lsdException w:name="List 3" w:semiHidden="1" w:unhideWhenUsed="1"/>
+    <w:lsdException w:name="List 4" w:semiHidden="1" w:unhideWhenUsed="1"/>
+    <w:lsdException w:name="List 5" w:semiHidden="1" w:unhideWhenUsed="1"/>
+    <w:lsdException w:name="List Bullet 2" w:semiHidden="1" w:unhideWhenUsed="1"/>
+    <w:lsdException w:name="List Bullet 3" w:semiHidden="1" w:unhideWhenUsed="1"/>
+    <w:lsdException w:name="List Bullet 4" w:semiHidden="1" w:unhideWhenUsed="1"/>
+    <w:lsdException w:name="List Bullet 5" w:semiHidden="1" w:unhideWhenUsed="1"/>
+    <w:lsdException w:name="List Number 2" w:semiHidden="1" w:unhideWhenUsed="1"/>
+    <w:lsdException w:name="List Number 3" w:semiHidden="1" w:unhideWhenUsed="1"/>
+    <w:lsdException w:name="List Number 4" w:semiHidden="1" w:unhideWhenUsed="1"/>
+    <w:lsdException w:name="List Number 5" w:semiHidden="1" w:unhideWhenUsed="1"/>
+    <w:lsdException w:name="Title" w:uiPriority="10" w:qFormat="1"/>
+    <w:lsdException w:name="Closing" w:semiHidden="1" w:unhideWhenUsed="1"/>
+    <w:lsdException w:name="Signature" w:semiHidden="1" w:unhideWhenUsed="1"/>
+    <w:lsdException w:name="Default Paragraph Font" w:semiHidden="1" w:uiPriority="1" w:unhideWhenUsed="1"/>
+    <w:lsdException w:name="Body Text" w:semiHidden="1" w:unhideWhenUsed="1"/>
+    <w:lsdException w:name="Body Text Indent" w:semiHidden="1" w:unhideWhenUsed="1"/>
+    <w:lsdException w:name="List Continue" w:semiHidden="1" w:unhideWhenUsed="1"/>
+    <w:lsdException w:name="List Continue 2" w:semiHidden="1" w:unhideWhenUsed="1"/>
+    <w:lsdException w:name="List Continue 3" w:semiHidden="1" w:unhideWhenUsed="1"/>
+    <w:lsdException w:name="List Continue 4" w:semiHidden="1" w:unhideWhenUsed="1"/>
+    <w:lsdException w:name="List Continue 5" w:semiHidden="1" w:unhideWhenUsed="1"/>
+    <w:lsdException w:name="Message Header" w:semiHidden="1" w:unhideWhenUsed="1"/>
+    <w:lsdException w:name="Subtitle" w:uiPriority="11" w:qFormat="1"/>
+    <w:lsdException w:name="Salutation" w:semiHidden="1" w:unhideWhenUsed="1"/>
+    <w:lsdException w:name="Date" w:semiHidden="1" w:unhideWhenUsed="1"/>
+    <w:lsdException w:name="Body Text First Indent" w:semiHidden="1" w:unhideWhenUsed="1"/>
+    <w:lsdException w:name="Body Text First Indent 2" w:semiHidden="1" w:unhideWhenUsed="1"/>
+    <w:lsdException w:name="Note Heading" w:semiHidden="1" w:unhideWhenUsed="1"/>
+    <w:lsdException w:name="Body Text 2" w:semiHidden="1" w:unhideWhenUsed="1"/>
+    <w:lsdException w:name="Body Text 3" w:semiHidden="1" w:unhideWhenUsed="1"/>
+    <w:lsdException w:name="Body Text Indent 2" w:semiHidden="1" w:unhideWhenUsed="1"/>
+    <w:lsdException w:name="Body Text Indent 3" w:semiHidden="1" w:unhideWhenUsed="1"/>
+    <w:lsdException w:name="Block Text" w:semiHidden="1" w:unhideWhenUsed="1"/>
+    <w:lsdException w:name="Hyperlink" w:semiHidden="1" w:unhideWhenUsed="1"/>
+    <w:lsdException w:name="FollowedHyperlink" w:semiHidden="1" w:unhideWhenUsed="1"/>
+    <w:lsdException w:name="Strong" w:uiPriority="22" w:qFormat="1"/>
+    <w:lsdException w:name="Emphasis" w:uiPriority="20" w:qFormat="1"/>
+    <w:lsdException w:name="Document Map" w:semiHidden="1" w:unhideWhenUsed="1"/>
+    <w:lsdException w:name="Plain Text" w:semiHidden="1" w:unhideWhenUsed="1"/>
+    <w:lsdException w:name="E-mail Signature" w:semiHidden="1" w:unhideWhenUsed="1"/>
+    <w:lsdException w:name="HTML Top of Form" w:semiHidden="1" w:unhideWhenUsed="1"/>
+    <w:lsdException w:name="HTML Bottom of Form" w:semiHidden="1" w:unhideWhenUsed="1"/>
+    <w:lsdException w:name="Normal (Web)" w:semiHidden="1" w:unhideWhenUsed="1"/>
+    <w:lsdException w:name="HTML Acronym" w:semiHidden="1" w:unhideWhenUsed="1"/>
+    <w:lsdException w:name="HTML Address" w:semiHidden="1" w:unhideWhenUsed="1"/>
+    <w:lsdException w:name="HTML Cite" w:semiHidden="1" w:unhideWhenUsed="1"/>
+    <w:lsdException w:name="HTML Code" w:semiHidden="1" w:unhideWhenUsed="1"/>
+    <w:lsdException w:name="HTML Definition" w:semiHidden="1" w:unhideWhenUsed="1"/>
+    <w:lsdException w:name="HTML Keyboard" w:semiHidden="1" w:unhideWhenUsed="1"/>
+    <w:lsdException w:name="HTML Preformatted" w:semiHidden="1" w:unhideWhenUsed="1"/>
+    <w:lsdException w:name="HTML Sample" w:semiHidden="1" w:unhideWhenUsed="1"/>
+    <w:lsdException w:name="HTML Typewriter" w:semiHidden="1" w:unhideWhenUsed="1"/>
+    <w:lsdException w:name="HTML Variable" w:semiHidden="1" w:unhideWhenUsed="1"/>
+    <w:lsdException w:name="Normal Table" w:semiHidden="1" w:unhideWhenUsed="1"/>
+    <w:lsdException w:name="annotation subject" w:semiHidden="1" w:unhideWhenUsed="1"/>
+    <w:lsdException w:name="No List" w:semiHidden="1" w:unhideWhenUsed="1"/>
+    <w:lsdException w:name="Outline List 1" w:semiHidden="1" w:unhideWhenUsed="1"/>
+    <w:lsdException w:name="Outline List 2" w:semiHidden="1" w:unhideWhenUsed="1"/>
+    <w:lsdException w:name="Outline List 3" w:semiHidden="1" w:unhideWhenUsed="1"/>
+    <w:lsdException w:name="Table Simple 1" w:semiHidden="1" w:unhideWhenUsed="1"/>
+    <w:lsdException w:name="Table Simple 2" w:semiHidden="1" w:unhideWhenUsed="1"/>
+    <w:lsdException w:name="Table Simple 3" w:semiHidden="1" w:unhideWhenUsed="1"/>
+    <w:lsdException w:name="Table Classic 1" w:semiHidden="1" w:unhideWhenUsed="1"/>
+    <w:lsdException w:name="Table Classic 2" w:semiHidden="1" w:unhideWhenUsed="1"/>
+    <w:lsdException w:name="Table Classic 3" w:semiHidden="1" w:unhideWhenUsed="1"/>
+    <w:lsdException w:name="Table Classic 4" w:semiHidden="1" w:unhideWhenUsed="1"/>
+    <w:lsdException w:name="Table Colorful 1" w:semiHidden="1" w:unhideWhenUsed="1"/>
+    <w:lsdException w:name="Table Colorful 2" w:semiHidden="1" w:unhideWhenUsed="1"/>
+    <w:lsdException w:name="Table Colorful 3" w:semiHidden="1" w:unhideWhenUsed="1"/>
+    <w:lsdException w:name="Table Columns 1" w:semiHidden="1" w:unhideWhenUsed="1"/>
+    <w:lsdException w:name="Table Columns 2" w:semiHidden="1" w:unhideWhenUsed="1"/>
+    <w:lsdException w:name="Table Columns 3" w:semiHidden="1" w:unhideWhenUsed="1"/>
+    <w:lsdException w:name="Table Columns 4" w:semiHidden="1" w:unhideWhenUsed="1"/>
+    <w:lsdException w:name="Table Columns 5" w:semiHidden="1" w:unhideWhenUsed="1"/>
+    <w:lsdException w:name="Table Grid 1" w:semiHidden="1" w:unhideWhenUsed="1"/>
+    <w:lsdException w:name="Table Grid 2" w:semiHidden="1" w:unhideWhenUsed="1"/>
+    <w:lsdException w:name="Table Grid 3" w:semiHidden="1" w:unhideWhenUsed="1"/>
+    <w:lsdException w:name="Table Grid 4" w:semiHidden="1" w:unhideWhenUsed="1"/>
+    <w:lsdException w:name="Table Grid 5" w:semiHidden="1" w:unhideWhenUsed="1"/>
+    <w:lsdException w:name="Table Grid 6" w:semiHidden="1" w:unhideWhenUsed="1"/>
+    <w:lsdException w:name="Table Grid 7" w:semiHidden="1" w:unhideWhenUsed="1"/>
+    <w:lsdException w:name="Table Grid 8" w:semiHidden="1" w:unhideWhenUsed="1"/>
+    <w:lsdException w:name="Table List 1" w:semiHidden="1" w:unhideWhenUsed="1"/>
+    <w:lsdException w:name="Table List 2" w:semiHidden="1" w:unhideWhenUsed="1"/>
+    <w:lsdException w:name="Table List 3" w:semiHidden="1" w:unhideWhenUsed="1"/>
+    <w:lsdException w:name="Table List 4" w:semiHidden="1" w:unhideWhenUsed="1"/>
+    <w:lsdException w:name="Table List 5" w:semiHidden="1" w:unhideWhenUsed="1"/>
+    <w:lsdException w:name="Table List 6" w:semiHidden="1" w:unhideWhenUsed="1"/>
+    <w:lsdException w:name="Table List 7" w:semiHidden="1" w:unhideWhenUsed="1"/>
+    <w:lsdException w:name="Table List 8" w:semiHidden="1" w:unhideWhenUsed="1"/>
+    <w:lsdException w:name="Table 3D effects 1" w:semiHidden="1" w:unhideWhenUsed="1"/>
+    <w:lsdException w:name="Table 3D effects 2" w:semiHidden="1" w:unhideWhenUsed="1"/>
+    <w:lsdException w:name="Table 3D effects 3" w:semiHidden="1" w:unhideWhenUsed="1"/>
+    <w:lsdException w:name="Table Contemporary" w:semiHidden="1" w:unhideWhenUsed="1"/>
+    <w:lsdException w:name="Table Elegant" w:semiHidden="1" w:unhideWhenUsed="1"/>
+    <w:lsdException w:name="Table Professional" w:semiHidden="1" w:unhideWhenUsed="1"/>
+    <w:lsdException w:name="Table Subtle 1" w:semiHidden="1" w:unhideWhenUsed="1"/>
+    <w:lsdException w:name="Table Subtle 2" w:semiHidden="1" w:unhideWhenUsed="1"/>
+    <w:lsdException w:name="Table Web 1" w:semiHidden="1" w:unhideWhenUsed="1"/>
+    <w:lsdException w:name="Table Web 2" w:semiHidden="1" w:unhideWhenUsed="1"/>
+    <w:lsdException w:name="Table Web 3" w:semiHidden="1" w:unhideWhenUsed="1"/>
+    <w:lsdException w:name="Balloon Text" w:semiHidden="1" w:unhideWhenUsed="1"/>
+    <w:lsdException w:name="Table Grid" w:uiPriority="59"/>
+    <w:lsdException w:name="Table Theme" w:semiHidden="1" w:unhideWhenUsed="1"/>
+    <w:lsdException w:name="Placeholder Text" w:semiHidden="1"/>
+    <w:lsdException w:name="No Spacing" w:uiPriority="1" w:qFormat="1"/>
+    <w:lsdException w:name="Light Shading" w:uiPriority="60"/>
+    <w:lsdException w:name="Light List" w:uiPriority="61"/>
+    <w:lsdException w:name="Light Grid" w:uiPriority="62"/>
+    <w:lsdException w:name="Medium Shading 1" w:uiPriority="63"/>
+    <w:lsdException w:name="Medium Shading 2" w:uiPriority="64"/>
+    <w:lsdException w:name="Medium List 1" w:uiPriority="65"/>
+    <w:lsdException w:name="Medium List 2" w:uiPriority="66"/>
+    <w:lsdException w:name="Medium Grid 1" w:uiPriority="67"/>
+    <w:lsdException w:name="Medium Grid 2" w:uiPriority="68"/>
+    <w:lsdException w:name="Medium Grid 3" w:uiPriority="69"/>
+    <w:lsdException w:name="Dark List" w:uiPriority="70"/>
+    <w:lsdException w:name="Colorful Shading" w:uiPriority="71"/>
+    <w:lsdException w:name="Colorful List" w:uiPriority="72"/>
+    <w:lsdException w:name="Colorful Grid" w:uiPriority="73"/>
+    <w:lsdException w:name="Light Shading Accent 1" w:uiPriority="60"/>
+    <w:lsdException w:name="Light List Accent 1" w:uiPriority="61"/>
+    <w:lsdException w:name="Light Grid Accent 1" w:uiPriority="62"/>
+    <w:lsdException w:name="Medium Shading 1 Accent 1" w:uiPriority="63"/>
+    <w:lsdException w:name="Medium Shading 2 Accent 1" w:uiPriority="64"/>
+    <w:lsdException w:name="Medium List 1 Accent 1" w:uiPriority="65"/>
+    <w:lsdException w:name="Revision" w:semiHidden="1"/>
+    <w:lsdException w:name="List Paragraph" w:uiPriority="34" w:qFormat="1"/>
+    <w:lsdException w:name="Quote" w:uiPriority="29" w:qFormat="1"/>
+    <w:lsdException w:name="Intense Quote" w:uiPriority="30" w:qFormat="1"/>
+    <w:lsdException w:name="Medium List 2 Accent 1" w:uiPriority="66"/>
+    <w:lsdException w:name="Medium Grid 1 Accent 1" w:uiPriority="67"/>
+    <w:lsdException w:name="Medium Grid 2 Accent 1" w:uiPriority="68"/>
+    <w:lsdException w:name="Medium Grid 3 Accent 1" w:uiPriority="69"/>
+    <w:lsdException w:name="Dark List Accent 1" w:uiPriority="70"/>
+    <w:lsdException w:name="Colorful Shading Accent 1" w:uiPriority="71"/>
+    <w:lsdException w:name="Colorful List Accent 1" w:uiPriority="72"/>
+    <w:lsdException w:name="Colorful Grid Accent 1" w:uiPriority="73"/>
+    <w:lsdException w:name="Light Shading Accent 2" w:uiPriority="60"/>
+    <w:lsdException w:name="Light List Accent 2" w:uiPriority="61"/>
+    <w:lsdException w:name="Light Grid Accent 2" w:uiPriority="62"/>
+    <w:lsdException w:name="Medium Shading 1 Accent 2" w:uiPriority="63"/>
+    <w:lsdException w:name="Medium Shading 2 Accent 2" w:uiPriority="64"/>
+    <w:lsdException w:name="Medium List 1 Accent 2" w:uiPriority="65"/>
+    <w:lsdException w:name="Medium List 2 Accent 2" w:uiPriority="66"/>
+    <w:lsdException w:name="Medium Grid 1 Accent 2" w:uiPriority="67"/>
+    <w:lsdException w:name="Medium Grid 2 Accent 2" w:uiPriority="68"/>
+    <w:lsdException w:name="Medium Grid 3 Accent 2" w:uiPriority="69"/>
+    <w:lsdException w:name="Dark List Accent 2" w:uiPriority="70"/>
+    <w:lsdException w:name="Colorful Shading Accent 2" w:uiPriority="71"/>
+    <w:lsdException w:name="Colorful List Accent 2" w:uiPriority="72"/>
+    <w:lsdException w:name="Colorful Grid Accent 2" w:uiPriority="73"/>
+    <w:lsdException w:name="Light Shading Accent 3" w:uiPriority="60"/>
+    <w:lsdException w:name="Light List Accent 3" w:uiPriority="61"/>
+    <w:lsdException w:name="Light Grid Accent 3" w:uiPriority="62"/>
+    <w:lsdException w:name="Medium Shading 1 Accent 3" w:uiPriority="63"/>
+    <w:lsdException w:name="Medium Shading 2 Accent 3" w:uiPriority="64"/>
+    <w:lsdException w:name="Medium List 1 Accent 3" w:uiPriority="65"/>
+    <w:lsdException w:name="Medium List 2 Accent 3" w:uiPriority="66"/>
+    <w:lsdException w:name="Medium Grid 1 Accent 3" w:uiPriority="67"/>
+    <w:lsdException w:name="Medium Grid 2 Accent 3" w:uiPriority="68"/>
+    <w:lsdException w:name="Medium Grid 3 Accent 3" w:uiPriority="69"/>
+    <w:lsdException w:name="Dark List Accent 3" w:uiPriority="70"/>
+    <w:lsdException w:name="Colorful Shading Accent 3" w:uiPriority="71"/>
+    <w:lsdException w:name="Colorful List Accent 3" w:uiPriority="72"/>
+    <w:lsdException w:name="Colorful Grid Accent 3" w:uiPriority="73"/>
+    <w:lsdException w:name="Light Shading Accent 4" w:uiPriority="60"/>
+    <w:lsdException w:name="Light List Accent 4" w:uiPriority="61"/>
+    <w:lsdException w:name="Light Grid Accent 4" w:uiPriority="62"/>
+    <w:lsdException w:name="Medium Shading 1 Accent 4" w:uiPriority="63"/>
+    <w:lsdException w:name="Medium Shading 2 Accent 4" w:uiPriority="64"/>
+    <w:lsdException w:name="Medium List 1 Accent 4" w:uiPriority="65"/>
+    <w:lsdException w:name="Medium List 2 Accent 4" w:uiPriority="66"/>
+    <w:lsdException w:name="Medium Grid 1 Accent 4" w:uiPriority="67"/>
+    <w:lsdException w:name="Medium Grid 2 Accent 4" w:uiPriority="68"/>
+    <w:lsdException w:name="Medium Grid 3 Accent 4" w:uiPriority="69"/>
+    <w:lsdException w:name="Dark List Accent 4" w:uiPriority="70"/>
+    <w:lsdException w:name="Colorful Shading Accent 4" w:uiPriority="71"/>
+    <w:lsdException w:name="Colorful List Accent 4" w:uiPriority="72"/>
+    <w:lsdException w:name="Colorful Grid Accent 4" w:uiPriority="73"/>
+    <w:lsdException w:name="Light Shading Accent 5" w:uiPriority="60"/>
+    <w:lsdException w:name="Light List Accent 5" w:uiPriority="61"/>
+    <w:lsdException w:name="Light Grid Accent 5" w:uiPriority="62"/>
+    <w:lsdException w:name="Medium Shading 1 Accent 5" w:uiPriority="63"/>
+    <w:lsdException w:name="Medium Shading 2 Accent 5" w:uiPriority="64"/>
+    <w:lsdException w:name="Medium List 1 Accent 5" w:uiPriority="65"/>
+    <w:lsdException w:name="Medium List 2 Accent 5" w:uiPriority="66"/>
+    <w:lsdException w:name="Medium Grid 1 Accent 5" w:uiPriority="67"/>
+    <w:lsdException w:name="Medium Grid 2 Accent 5" w:uiPriority="68"/>
+    <w:lsdException w:name="Medium Grid 3 Accent 5" w:uiPriority="69"/>
+    <w:lsdException w:name="Dark List Accent 5" w:uiPriority="70"/>
+    <w:lsdException w:name="Colorful Shading Accent 5" w:uiPriority="71"/>
+    <w:lsdException w:name="Colorful List Accent 5" w:uiPriority="72"/>
+    <w:lsdException w:name="Colorful Grid Accent 5" w:uiPriority="73"/>
+    <w:lsdException w:name="Light Shading Accent 6" w:uiPriority="60"/>
+    <w:lsdException w:name="Light List Accent 6" w:uiPriority="61"/>
+    <w:lsdException w:name="Light Grid Accent 6" w:uiPriority="62"/>
+    <w:lsdException w:name="Medium Shading 1 Accent 6" w:uiPriority="63"/>
+    <w:lsdException w:name="Medium Shading 2 Accent 6" w:uiPriority="64"/>
+    <w:lsdException w:name="Medium List 1 Accent 6" w:uiPriority="65"/>
+    <w:lsdException w:name="Medium List 2 Accent 6" w:uiPriority="66"/>
+    <w:lsdException w:name="Medium Grid 1 Accent 6" w:uiPriority="67"/>
+    <w:lsdException w:name="Medium Grid 2 Accent 6" w:uiPriority="68"/>
+    <w:lsdException w:name="Medium Grid 3 Accent 6" w:uiPriority="69"/>
+    <w:lsdException w:name="Dark List Accent 6" w:uiPriority="70"/>
+    <w:lsdException w:name="Colorful Shading Accent 6" w:uiPriority="71"/>
+    <w:lsdException w:name="Colorful List Accent 6" w:uiPriority="72"/>
+    <w:lsdException w:name="Colorful Grid Accent 6" w:uiPriority="73"/>
+    <w:lsdException w:name="Subtle Emphasis" w:uiPriority="19" w:qFormat="1"/>
+    <w:lsdException w:name="Intense Emphasis" w:uiPriority="21" w:qFormat="1"/>
+    <w:lsdException w:name="Subtle Reference" w:uiPriority="31" w:qFormat="1"/>
+    <w:lsdException w:name="Intense Reference" w:uiPriority="32" w:qFormat="1"/>
+    <w:lsdException w:name="Book Title" w:uiPriority="33" w:qFormat="1"/>
+    <w:lsdException w:name="Bibliography" w:semiHidden="1" w:uiPriority="37" w:unhideWhenUsed="1"/>
+    <w:lsdException w:name="TOC Heading" w:semiHidden="1" w:uiPriority="39" w:unhideWhenUsed="1" w:qFormat="1"/>
+    <w:lsdException w:name="Plain Table 1" w:uiPriority="41"/>
+    <w:lsdException w:name="Plain Table 2" w:uiPriority="42"/>
+    <w:lsdException w:name="Plain Table 3" w:uiPriority="43"/>
+    <w:lsdException w:name="Plain Table 4" w:uiPriority="44"/>
+    <w:lsdException w:name="Plain Table 5" w:uiPriority="45"/>
+    <w:lsdException w:name="Grid Table Light" w:uiPriority="40"/>
+    <w:lsdException w:name="Grid Table 1 Light" w:uiPriority="46"/>
+    <w:lsdException w:name="Grid Table 2" w:uiPriority="47"/>
+    <w:lsdException w:name="Grid Table 3" w:uiPriority="48"/>
+    <w:lsdException w:name="Grid Table 4" w:uiPriority="49"/>
+    <w:lsdException w:name="Grid Table 5 Dark" w:uiPriority="50"/>
+    <w:lsdException w:name="Grid Table 6 Colorful" w:uiPriority="51"/>
+    <w:lsdException w:name="Grid Table 7 Colorful" w:uiPriority="52"/>
+    <w:lsdException w:name="Grid Table 1 Light Accent 1" w:uiPriority="46"/>
+    <w:lsdException w:name="Grid Table 2 Accent 1" w:uiPriority="47"/>
+    <w:lsdException w:name="Grid Table 3 Accent 1" w:uiPriority="48"/>
+    <w:lsdException w:name="Grid Table 4 Accent 1" w:uiPriority="49"/>
+    <w:lsdException w:name="Grid Table 5 Dark Accent 1" w:uiPriority="50"/>
+    <w:lsdException w:name="Grid Table 6 Colorful Accent 1" w:uiPriority="51"/>
+    <w:lsdException w:name="Grid Table 7 Colorful Accent 1" w:uiPriority="52"/>
+    <w:lsdException w:name="Grid Table 1 Light Accent 2" w:uiPriority="46"/>
+    <w:lsdException w:name="Grid Table 2 Accent 2" w:uiPriority="47"/>
+    <w:lsdException w:name="Grid Table 3 Accent 2" w:uiPriority="48"/>
+    <w:lsdException w:name="Grid Table 4 Accent 2" w:uiPriority="49"/>
+    <w:lsdException w:name="Grid Table 5 Dark Accent 2" w:uiPriority="50"/>
+    <w:lsdException w:name="Grid Table 6 Colorful Accent 2" w:uiPriority="51"/>
+    <w:lsdException w:name="Grid Table 7 Colorful Accent 2" w:uiPriority="52"/>
+    <w:lsdException w:name="Grid Table 1 Light Accent 3" w:uiPriority="46"/>
+    <w:lsdException w:name="Grid Table 2 Accent 3" w:uiPriority="47"/>
+    <w:lsdException w:name="Grid Table 3 Accent 3" w:uiPriority="48"/>
+    <w:lsdException w:name="Grid Table 4 Accent 3" w:uiPriority="49"/>
+    <w:lsdException w:name="Grid Table 5 Dark Accent 3" w:uiPriority="50"/>
+    <w:lsdException w:name="Grid Table 6 Colorful Accent 3" w:uiPriority="51"/>
+    <w:lsdException w:name="Grid Table 7 Colorful Accent 3" w:uiPriority="52"/>
+    <w:lsdException w:name="Grid Table 1 Light Accent 4" w:uiPriority="46"/>
+    <w:lsdException w:name="Grid Table 2 Accent 4" w:uiPriority="47"/>
+    <w:lsdException w:name="Grid Table 3 Accent 4" w:uiPriority="48"/>
+    <w:lsdException w:name="Grid Table 4 Accent 4" w:uiPriority="49"/>
+    <w:lsdException w:name="Grid Table 5 Dark Accent 4" w:uiPriority="50"/>
+    <w:lsdException w:name="Grid Table 6 Colorful Accent 4" w:uiPriority="51"/>
+    <w:lsdException w:name="Grid Table 7 Colorful Accent 4" w:uiPriority="52"/>
+    <w:lsdException w:name="Grid Table 1 Light Accent 5" w:uiPriority="46"/>
+    <w:lsdException w:name="Grid Table 2 Accent 5" w:uiPriority="47"/>
+    <w:lsdException w:name="Grid Table 3 Accent 5" w:uiPriority="48"/>
+    <w:lsdException w:name="Grid Table 4 Accent 5" w:uiPriority="49"/>
+    <w:lsdException w:name="Grid Table 5 Dark Accent 5" w:uiPriority="50"/>
+    <w:lsdException w:name="Grid Table 6 Colorful Accent 5" w:uiPriority="51"/>
+    <w:lsdException w:name="Grid Table 7 Colorful Accent 5" w:uiPriority="52"/>
+    <w:lsdException w:name="Grid Table 1 Light Accent 6" w:uiPriority="46"/>
+    <w:lsdException w:name="Grid Table 2 Accent 6" w:uiPriority="47"/>
+    <w:lsdException w:name="Grid Table 3 Accent 6" w:uiPriority="48"/>
+    <w:lsdException w:name="Grid Table 4 Accent 6" w:uiPriority="49"/>
+    <w:lsdException w:name="Grid Table 5 Dark Accent 6" w:uiPriority="50"/>
+    <w:lsdException w:name="Grid Table 6 Colorful Accent 6" w:uiPriority="51"/>
+    <w:lsdException w:name="Grid Table 7 Colorful Accent 6" w:uiPriority="52"/>
+    <w:lsdException w:name="List Table 1 Light" w:uiPriority="46"/>
+    <w:lsdException w:name="List Table 2" w:uiPriority="47"/>
+    <w:lsdException w:name="List Table 3" w:uiPriority="48"/>
+    <w:lsdException w:name="List Table 4" w:uiPriority="49"/>
+    <w:lsdException w:name="List Table 5 Dark" w:uiPriority="50"/>
+    <w:lsdException w:name="List Table 6 Colorful" w:uiPriority="51"/>
+    <w:lsdException w:name="List Table 7 Colorful" w:uiPriority="52"/>
+    <w:lsdException w:name="List Table 1 Light Accent 1" w:uiPriority="46"/>
+    <w:lsdException w:name="List Table 2 Accent 1" w:uiPriority="47"/>
+    <w:lsdException w:name="List Table 3 Accent 1" w:uiPriority="48"/>
+    <w:lsdException w:name="List Table 4 Accent 1" w:uiPriority="49"/>
+    <w:lsdException w:name="List Table 5 Dark Accent 1" w:uiPriority="50"/>
+    <w:lsdException w:name="List Table 6 Colorful Accent 1" w:uiPriority="51"/>
+    <w:lsdException w:name="List Table 7 Colorful Accent 1" w:uiPriority="52"/>
+    <w:lsdException w:name="List Table 1 Light Accent 2" w:uiPriority="46"/>
+    <w:lsdException w:name="List Table 2 Accent 2" w:uiPriority="47"/>
+    <w:lsdException w:name="List Table 3 Accent 2" w:uiPriority="48"/>
+    <w:lsdException w:name="List Table 4 Accent 2" w:uiPriority="49"/>
+    <w:lsdException w:name="List Table 5 Dark Accent 2" w:uiPriority="50"/>
+    <w:lsdException w:name="List Table 6 Colorful Accent 2" w:uiPriority="51"/>
+    <w:lsdException w:name="List Table 7 Colorful Accent 2" w:uiPriority="52"/>
+    <w:lsdException w:name="List Table 1 Light Accent 3" w:uiPriority="46"/>
+    <w:lsdException w:name="List Table 2 Accent 3" w:uiPriority="47"/>
+    <w:lsdException w:name="List Table 3 Accent 3" w:uiPriority="48"/>
+    <w:lsdException w:name="List Table 4 Accent 3" w:uiPriority="49"/>
+    <w:lsdException w:name="List Table 5 Dark Accent 3" w:uiPriority="50"/>
+    <w:lsdException w:name="List Table 6 Colorful Accent 3" w:uiPriority="51"/>
+    <w:lsdException w:name="List Table 7 Colorful Accent 3" w:uiPriority="52"/>
+    <w:lsdException w:name="List Table 1 Light Accent 4" w:uiPriority="46"/>
+    <w:lsdException w:name="List Table 2 Accent 4" w:uiPriority="47"/>
+    <w:lsdException w:name="List Table 3 Accent 4" w:uiPriority="48"/>
+    <w:lsdException w:name="List Table 4 Accent 4" w:uiPriority="49"/>
+    <w:lsdException w:name="List Table 5 Dark Accent 4" w:uiPriority="50"/>
+    <w:lsdException w:name="List Table 6 Colorful Accent 4" w:uiPriority="51"/>
+    <w:lsdException w:name="List Table 7 Colorful Accent 4" w:uiPriority="52"/>
+    <w:lsdException w:name="List Table 1 Light Accent 5" w:uiPriority="46"/>
+    <w:lsdException w:name="List Table 2 Accent 5" w:uiPriority="47"/>
+    <w:lsdException w:name="List Table 3 Accent 5" w:uiPriority="48"/>
+    <w:lsdException w:name="List Table 4 Accent 5" w:uiPriority="49"/>
+    <w:lsdException w:name="List Table 5 Dark Accent 5" w:uiPriority="50"/>
+    <w:lsdException w:name="List Table 6 Colorful Accent 5" w:uiPriority="51"/>
+    <w:lsdException w:name="List Table 7 Colorful Accent 5" w:uiPriority="52"/>
+    <w:lsdException w:name="List Table 1 Light Accent 6" w:uiPriority="46"/>
+    <w:lsdException w:name="List Table 2 Accent 6" w:uiPriority="47"/>
+    <w:lsdException w:name="List Table 3 Accent 6" w:uiPriority="48"/>
+    <w:lsdException w:name="List Table 4 Accent 6" w:uiPriority="49"/>
+    <w:lsdException w:name="List Table 5 Dark Accent 6" w:uiPriority="50"/>
+    <w:lsdException w:name="List Table 6 Colorful Accent 6" w:uiPriority="51"/>
+    <w:lsdException w:name="List Table 7 Colorful Accent 6" w:uiPriority="52"/>
   </w:latentStyles>
-  <w:style w:type="paragraph" w:styleId="Normal" w:default="1">
+  <w:style w:type="paragraph" w:default="1" w:styleId="Normal">
     <w:name w:val="Normal"/>
     <w:qFormat/>
-    <w:rsid w:val="001e213f"/>
+    <w:rsid w:val="001E213F"/>
     <w:pPr>
-      <w:widowControl/>
-      <w:suppressAutoHyphens w:val="true"/>
-      <w:bidi w:val="0"/>
-      <w:spacing w:lineRule="auto" w:line="276" w:before="0" w:after="200"/>
-      <w:jc w:val="left"/>
+      <w:suppressAutoHyphens/>
+      <w:spacing w:after="200"/>
     </w:pPr>
     <w:rPr>
-      <w:rFonts w:ascii="Times New Roman" w:hAnsi="Times New Roman" w:eastAsia="Times New Roman" w:cs="" w:asciiTheme="minorHAnsi" w:cstheme="minorBidi" w:eastAsiaTheme="minorHAnsi" w:hAnsiTheme="minorHAnsi"/>
       <w:color w:val="00000A"/>
       <w:sz w:val="22"/>
-      <w:szCs w:val="22"/>
-      <w:lang w:val="en-US" w:eastAsia="en-US" w:bidi="ar-SA"/>
     </w:rPr>
   </w:style>
-  <w:style w:type="character" w:styleId="DefaultParagraphFont" w:default="1">
+  <w:style w:type="character" w:default="1" w:styleId="DefaultParagraphFont">
     <w:name w:val="Default Paragraph Font"/>
     <w:uiPriority w:val="1"/>
     <w:semiHidden/>
     <w:unhideWhenUsed/>
-    <w:qFormat/>
-    <w:rPr/>
   </w:style>
-  <w:style w:type="character" w:styleId="BalloonTextChar" w:customStyle="1">
+  <w:style w:type="table" w:default="1" w:styleId="TableNormal">
+    <w:name w:val="Normal Table"/>
+    <w:uiPriority w:val="99"/>
+    <w:semiHidden/>
+    <w:unhideWhenUsed/>
+    <w:tblPr>
+      <w:tblInd w:w="0" w:type="dxa"/>
+      <w:tblCellMar>
+        <w:top w:w="0" w:type="dxa"/>
+        <w:left w:w="108" w:type="dxa"/>
+        <w:bottom w:w="0" w:type="dxa"/>
+        <w:right w:w="108" w:type="dxa"/>
+      </w:tblCellMar>
+    </w:tblPr>
+  </w:style>
+  <w:style w:type="numbering" w:default="1" w:styleId="NoList">
+    <w:name w:val="No List"/>
+    <w:uiPriority w:val="99"/>
+    <w:semiHidden/>
+    <w:unhideWhenUsed/>
+  </w:style>
+  <w:style w:type="character" w:customStyle="1" w:styleId="BalloonTextChar">
     <w:name w:val="Balloon Text Char"/>
     <w:basedOn w:val="DefaultParagraphFont"/>
     <w:link w:val="BalloonText"/>
@@ -1740,7 +3340,7 @@
       <w:szCs w:val="16"/>
     </w:rPr>
   </w:style>
-  <w:style w:type="character" w:styleId="ListLabel1">
+  <w:style w:type="character" w:customStyle="1" w:styleId="ListLabel1">
     <w:name w:val="ListLabel 1"/>
     <w:qFormat/>
     <w:rPr>
@@ -1748,14 +3348,14 @@
       <w:b/>
     </w:rPr>
   </w:style>
-  <w:style w:type="character" w:styleId="ListLabel2">
+  <w:style w:type="character" w:customStyle="1" w:styleId="ListLabel2">
     <w:name w:val="ListLabel 2"/>
     <w:qFormat/>
     <w:rPr>
       <w:rFonts w:cs="Courier New"/>
     </w:rPr>
   </w:style>
-  <w:style w:type="character" w:styleId="ListLabel3">
+  <w:style w:type="character" w:customStyle="1" w:styleId="ListLabel3">
     <w:name w:val="ListLabel 3"/>
     <w:qFormat/>
     <w:rPr>
@@ -1763,7 +3363,7 @@
       <w:b/>
     </w:rPr>
   </w:style>
-  <w:style w:type="character" w:styleId="ListLabel4">
+  <w:style w:type="character" w:customStyle="1" w:styleId="ListLabel4">
     <w:name w:val="ListLabel 4"/>
     <w:qFormat/>
     <w:rPr>
@@ -1771,7 +3371,7 @@
       <w:b/>
     </w:rPr>
   </w:style>
-  <w:style w:type="character" w:styleId="ListLabel5">
+  <w:style w:type="character" w:customStyle="1" w:styleId="ListLabel5">
     <w:name w:val="ListLabel 5"/>
     <w:qFormat/>
     <w:rPr>
@@ -1779,7 +3379,7 @@
       <w:b/>
     </w:rPr>
   </w:style>
-  <w:style w:type="character" w:styleId="ListLabel6">
+  <w:style w:type="character" w:customStyle="1" w:styleId="ListLabel6">
     <w:name w:val="ListLabel 6"/>
     <w:qFormat/>
     <w:rPr>
@@ -1787,7 +3387,7 @@
       <w:b/>
     </w:rPr>
   </w:style>
-  <w:style w:type="character" w:styleId="ListLabel7">
+  <w:style w:type="character" w:customStyle="1" w:styleId="ListLabel7">
     <w:name w:val="ListLabel 7"/>
     <w:qFormat/>
     <w:rPr>
@@ -1795,7 +3395,7 @@
       <w:b/>
     </w:rPr>
   </w:style>
-  <w:style w:type="character" w:styleId="ListLabel8">
+  <w:style w:type="character" w:customStyle="1" w:styleId="ListLabel8">
     <w:name w:val="ListLabel 8"/>
     <w:qFormat/>
     <w:rPr>
@@ -1803,7 +3403,7 @@
       <w:b/>
     </w:rPr>
   </w:style>
-  <w:style w:type="character" w:styleId="ListLabel9">
+  <w:style w:type="character" w:customStyle="1" w:styleId="ListLabel9">
     <w:name w:val="ListLabel 9"/>
     <w:qFormat/>
     <w:rPr>
@@ -1811,7 +3411,7 @@
       <w:b/>
     </w:rPr>
   </w:style>
-  <w:style w:type="character" w:styleId="ListLabel10">
+  <w:style w:type="character" w:customStyle="1" w:styleId="ListLabel10">
     <w:name w:val="ListLabel 10"/>
     <w:qFormat/>
     <w:rPr>
@@ -1819,7 +3419,7 @@
       <w:b/>
     </w:rPr>
   </w:style>
-  <w:style w:type="character" w:styleId="ListLabel11">
+  <w:style w:type="character" w:customStyle="1" w:styleId="ListLabel11">
     <w:name w:val="ListLabel 11"/>
     <w:qFormat/>
     <w:rPr>
@@ -1827,7 +3427,7 @@
       <w:b/>
     </w:rPr>
   </w:style>
-  <w:style w:type="paragraph" w:styleId="Heading">
+  <w:style w:type="paragraph" w:customStyle="1" w:styleId="Heading">
     <w:name w:val="Heading"/>
     <w:basedOn w:val="Normal"/>
     <w:next w:val="TextBody"/>
@@ -1837,29 +3437,27 @@
       <w:spacing w:before="240" w:after="120"/>
     </w:pPr>
     <w:rPr>
-      <w:rFonts w:ascii="Liberation Sans" w:hAnsi="Liberation Sans" w:eastAsia="Microsoft YaHei" w:cs="Mangal"/>
+      <w:rFonts w:ascii="Liberation Sans" w:eastAsia="Microsoft YaHei" w:hAnsi="Liberation Sans" w:cs="Mangal"/>
       <w:sz w:val="28"/>
       <w:szCs w:val="28"/>
     </w:rPr>
   </w:style>
-  <w:style w:type="paragraph" w:styleId="TextBody">
+  <w:style w:type="paragraph" w:customStyle="1" w:styleId="TextBody">
     <w:name w:val="Text Body"/>
     <w:basedOn w:val="Normal"/>
     <w:pPr>
-      <w:spacing w:lineRule="auto" w:line="288" w:before="0" w:after="140"/>
+      <w:spacing w:after="140" w:line="288" w:lineRule="auto"/>
     </w:pPr>
-    <w:rPr/>
   </w:style>
   <w:style w:type="paragraph" w:styleId="List">
     <w:name w:val="List"/>
     <w:basedOn w:val="TextBody"/>
-    <w:pPr/>
     <w:rPr>
       <w:rFonts w:cs="Mangal"/>
     </w:rPr>
   </w:style>
   <w:style w:type="paragraph" w:styleId="Caption">
-    <w:name w:val="Caption"/>
+    <w:name w:val="caption"/>
     <w:basedOn w:val="Normal"/>
     <w:qFormat/>
     <w:pPr>
@@ -1874,7 +3472,7 @@
       <w:szCs w:val="24"/>
     </w:rPr>
   </w:style>
-  <w:style w:type="paragraph" w:styleId="Index">
+  <w:style w:type="paragraph" w:customStyle="1" w:styleId="Index">
     <w:name w:val="Index"/>
     <w:basedOn w:val="Normal"/>
     <w:qFormat/>
@@ -1895,7 +3493,7 @@
     <w:qFormat/>
     <w:rsid w:val="00450732"/>
     <w:pPr>
-      <w:spacing w:lineRule="auto" w:line="240" w:before="0" w:after="0"/>
+      <w:spacing w:after="0" w:line="240" w:lineRule="auto"/>
     </w:pPr>
     <w:rPr>
       <w:rFonts w:ascii="Tahoma" w:hAnsi="Tahoma" w:cs="Tahoma"/>
@@ -1908,35 +3506,11 @@
     <w:basedOn w:val="Normal"/>
     <w:uiPriority w:val="34"/>
     <w:qFormat/>
-    <w:rsid w:val="00f54445"/>
+    <w:rsid w:val="00F54445"/>
     <w:pPr>
-      <w:spacing w:before="0" w:after="200"/>
-      <w:ind w:left="720" w:hanging="0"/>
+      <w:ind w:left="720"/>
       <w:contextualSpacing/>
     </w:pPr>
-    <w:rPr/>
-  </w:style>
-  <w:style w:type="numbering" w:styleId="NoList" w:default="1">
-    <w:name w:val="No List"/>
-    <w:uiPriority w:val="99"/>
-    <w:semiHidden/>
-    <w:unhideWhenUsed/>
-  </w:style>
-  <w:style w:type="table" w:default="1" w:styleId="TableNormal">
-    <w:name w:val="Normal Table"/>
-    <w:uiPriority w:val="99"/>
-    <w:semiHidden/>
-    <w:unhideWhenUsed/>
-    <w:qFormat/>
-    <w:tblPr>
-      <w:tblInd w:w="0" w:type="dxa"/>
-      <w:tblCellMar>
-        <w:top w:w="0" w:type="dxa"/>
-        <w:left w:w="108" w:type="dxa"/>
-        <w:bottom w:w="0" w:type="dxa"/>
-        <w:right w:w="108" w:type="dxa"/>
-      </w:tblCellMar>
-    </w:tblPr>
   </w:style>
 </w:styles>
 </file>
@@ -2229,7 +3803,7 @@
 </file>
 
 <file path=customXml/itemProps1.xml><?xml version="1.0" encoding="utf-8"?>
-<ds:datastoreItem xmlns:ds="http://schemas.openxmlformats.org/officeDocument/2006/customXml" ds:itemID="{1E18858F-CE6F-4502-88B3-06267204F12E}">
+<ds:datastoreItem xmlns:ds="http://schemas.openxmlformats.org/officeDocument/2006/customXml" ds:itemID="{3B115B66-DB94-4EB1-A2F7-722ED0ADCEB9}">
   <ds:schemaRefs>
     <ds:schemaRef ds:uri="http://schemas.openxmlformats.org/officeDocument/2006/bibliography"/>
   </ds:schemaRefs>
